--- a/Day04_PHP_Array/Bai_tap_ve_nha/Bai_tap_ve_nha_PHP_Array.docx
+++ b/Day04_PHP_Array/Bai_tap_ve_nha/Bai_tap_ve_nha_PHP_Array.docx
@@ -1,6 +1,6 @@
 
 <file path=word/document.xml><?xml version="1.0" encoding="utf-8"?>
-<w:document xmlns:wpc="http://schemas.microsoft.com/office/word/2010/wordprocessingCanvas" xmlns:cx="http://schemas.microsoft.com/office/drawing/2014/chartex" xmlns:cx1="http://schemas.microsoft.com/office/drawing/2015/9/8/chartex" xmlns:cx2="http://schemas.microsoft.com/office/drawing/2015/10/21/chartex" xmlns:cx3="http://schemas.microsoft.com/office/drawing/2016/5/9/chartex" xmlns:cx4="http://schemas.microsoft.com/office/drawing/2016/5/10/chartex" xmlns:cx5="http://schemas.microsoft.com/office/drawing/2016/5/11/chartex" xmlns:cx6="http://schemas.microsoft.com/office/drawing/2016/5/12/chartex" xmlns:cx7="http://schemas.microsoft.com/office/drawing/2016/5/13/chartex" xmlns:cx8="http://schemas.microsoft.com/office/drawing/2016/5/14/chartex" xmlns:mc="http://schemas.openxmlformats.org/markup-compatibility/2006" xmlns:aink="http://schemas.microsoft.com/office/drawing/2016/ink" xmlns:am3d="http://schemas.microsoft.com/office/drawing/2017/model3d" xmlns:o="urn:schemas-microsoft-com:office:office" xmlns:r="http://schemas.openxmlformats.org/officeDocument/2006/relationships" xmlns:m="http://schemas.openxmlformats.org/officeDocument/2006/math" xmlns:v="urn:schemas-microsoft-com:vml" xmlns:wp14="http://schemas.microsoft.com/office/word/2010/wordprocessingDrawing" xmlns:wp="http://schemas.openxmlformats.org/drawingml/2006/wordprocessingDrawing" xmlns:w10="urn:schemas-microsoft-com:office:word" xmlns:w="http://schemas.openxmlformats.org/wordprocessingml/2006/main" xmlns:w14="http://schemas.microsoft.com/office/word/2010/wordml" xmlns:w15="http://schemas.microsoft.com/office/word/2012/wordml" xmlns:w16cex="http://schemas.microsoft.com/office/word/2018/wordml/cex" xmlns:w16cid="http://schemas.microsoft.com/office/word/2016/wordml/cid" xmlns:w16="http://schemas.microsoft.com/office/word/2018/wordml" xmlns:w16se="http://schemas.microsoft.com/office/word/2015/wordml/symex" xmlns:wpg="http://schemas.microsoft.com/office/word/2010/wordprocessingGroup" xmlns:wpi="http://schemas.microsoft.com/office/word/2010/wordprocessingInk" xmlns:wne="http://schemas.microsoft.com/office/word/2006/wordml" xmlns:wps="http://schemas.microsoft.com/office/word/2010/wordprocessingShape" mc:Ignorable="w14 w15 w16se w16cid w16 w16cex wp14">
+<w:document xmlns:wpc="http://schemas.microsoft.com/office/word/2010/wordprocessingCanvas" xmlns:cx="http://schemas.microsoft.com/office/drawing/2014/chartex" xmlns:cx1="http://schemas.microsoft.com/office/drawing/2015/9/8/chartex" xmlns:cx2="http://schemas.microsoft.com/office/drawing/2015/10/21/chartex" xmlns:cx3="http://schemas.microsoft.com/office/drawing/2016/5/9/chartex" xmlns:cx4="http://schemas.microsoft.com/office/drawing/2016/5/10/chartex" xmlns:cx5="http://schemas.microsoft.com/office/drawing/2016/5/11/chartex" xmlns:cx6="http://schemas.microsoft.com/office/drawing/2016/5/12/chartex" xmlns:cx7="http://schemas.microsoft.com/office/drawing/2016/5/13/chartex" xmlns:cx8="http://schemas.microsoft.com/office/drawing/2016/5/14/chartex" xmlns:mc="http://schemas.openxmlformats.org/markup-compatibility/2006" xmlns:aink="http://schemas.microsoft.com/office/drawing/2016/ink" xmlns:am3d="http://schemas.microsoft.com/office/drawing/2017/model3d" xmlns:o="urn:schemas-microsoft-com:office:office" xmlns:r="http://schemas.openxmlformats.org/officeDocument/2006/relationships" xmlns:m="http://schemas.openxmlformats.org/officeDocument/2006/math" xmlns:v="urn:schemas-microsoft-com:vml" xmlns:wp14="http://schemas.microsoft.com/office/word/2010/wordprocessingDrawing" xmlns:wp="http://schemas.openxmlformats.org/drawingml/2006/wordprocessingDrawing" xmlns:w10="urn:schemas-microsoft-com:office:word" xmlns:w="http://schemas.openxmlformats.org/wordprocessingml/2006/main" xmlns:w14="http://schemas.microsoft.com/office/word/2010/wordml" xmlns:w15="http://schemas.microsoft.com/office/word/2012/wordml" xmlns:w16cex="http://schemas.microsoft.com/office/word/2018/wordml/cex" xmlns:w16cid="http://schemas.microsoft.com/office/word/2016/wordml/cid" xmlns:w16="http://schemas.microsoft.com/office/word/2018/wordml" xmlns:w16sdtdh="http://schemas.microsoft.com/office/word/2020/wordml/sdtdatahash" xmlns:w16se="http://schemas.microsoft.com/office/word/2015/wordml/symex" xmlns:wpg="http://schemas.microsoft.com/office/word/2010/wordprocessingGroup" xmlns:wpi="http://schemas.microsoft.com/office/word/2010/wordprocessingInk" xmlns:wne="http://schemas.microsoft.com/office/word/2006/wordml" xmlns:wps="http://schemas.microsoft.com/office/word/2010/wordprocessingShape" mc:Ignorable="w14 w15 w16se w16cid w16 w16cex w16sdtdh wp14">
   <w:body>
     <w:p>
       <w:pPr>
@@ -19,8 +19,17 @@
           <w:sz w:val="26"/>
           <w:szCs w:val="26"/>
         </w:rPr>
-        <w:t>Viết hàm</w:t>
-      </w:r>
+        <w:t xml:space="preserve">Viết </w:t>
+      </w:r>
+      <w:proofErr w:type="spellStart"/>
+      <w:r>
+        <w:rPr>
+          <w:sz w:val="26"/>
+          <w:szCs w:val="26"/>
+        </w:rPr>
+        <w:t>hàm</w:t>
+      </w:r>
+      <w:proofErr w:type="spellEnd"/>
       <w:r>
         <w:rPr>
           <w:sz w:val="26"/>
@@ -34,8 +43,33 @@
           <w:sz w:val="26"/>
           <w:szCs w:val="26"/>
         </w:rPr>
-        <w:t xml:space="preserve"> – hiệu - thương</w:t>
-      </w:r>
+        <w:t xml:space="preserve"> – </w:t>
+      </w:r>
+      <w:proofErr w:type="spellStart"/>
+      <w:r>
+        <w:rPr>
+          <w:sz w:val="26"/>
+          <w:szCs w:val="26"/>
+        </w:rPr>
+        <w:t>hiệu</w:t>
+      </w:r>
+      <w:proofErr w:type="spellEnd"/>
+      <w:r>
+        <w:rPr>
+          <w:sz w:val="26"/>
+          <w:szCs w:val="26"/>
+        </w:rPr>
+        <w:t xml:space="preserve"> - </w:t>
+      </w:r>
+      <w:proofErr w:type="spellStart"/>
+      <w:r>
+        <w:rPr>
+          <w:sz w:val="26"/>
+          <w:szCs w:val="26"/>
+        </w:rPr>
+        <w:t>thương</w:t>
+      </w:r>
+      <w:proofErr w:type="spellEnd"/>
       <w:r>
         <w:rPr>
           <w:sz w:val="26"/>
@@ -49,8 +83,33 @@
           <w:sz w:val="26"/>
           <w:szCs w:val="26"/>
         </w:rPr>
-        <w:t xml:space="preserve"> số nguyên</w:t>
-      </w:r>
+        <w:t xml:space="preserve"> </w:t>
+      </w:r>
+      <w:proofErr w:type="spellStart"/>
+      <w:r>
+        <w:rPr>
+          <w:sz w:val="26"/>
+          <w:szCs w:val="26"/>
+        </w:rPr>
+        <w:t>số</w:t>
+      </w:r>
+      <w:proofErr w:type="spellEnd"/>
+      <w:r>
+        <w:rPr>
+          <w:sz w:val="26"/>
+          <w:szCs w:val="26"/>
+        </w:rPr>
+        <w:t xml:space="preserve"> </w:t>
+      </w:r>
+      <w:proofErr w:type="spellStart"/>
+      <w:r>
+        <w:rPr>
+          <w:sz w:val="26"/>
+          <w:szCs w:val="26"/>
+        </w:rPr>
+        <w:t>nguyên</w:t>
+      </w:r>
+      <w:proofErr w:type="spellEnd"/>
       <w:r>
         <w:rPr>
           <w:sz w:val="26"/>
@@ -64,7 +123,71 @@
           <w:sz w:val="26"/>
           <w:szCs w:val="26"/>
         </w:rPr>
-        <w:t>, sử dụng hàm trong PHP</w:t>
+        <w:t xml:space="preserve">, </w:t>
+      </w:r>
+      <w:proofErr w:type="spellStart"/>
+      <w:r>
+        <w:rPr>
+          <w:sz w:val="26"/>
+          <w:szCs w:val="26"/>
+        </w:rPr>
+        <w:t>sử</w:t>
+      </w:r>
+      <w:proofErr w:type="spellEnd"/>
+      <w:r>
+        <w:rPr>
+          <w:sz w:val="26"/>
+          <w:szCs w:val="26"/>
+        </w:rPr>
+        <w:t xml:space="preserve"> </w:t>
+      </w:r>
+      <w:proofErr w:type="spellStart"/>
+      <w:r>
+        <w:rPr>
+          <w:sz w:val="26"/>
+          <w:szCs w:val="26"/>
+        </w:rPr>
+        <w:t>dụng</w:t>
+      </w:r>
+      <w:proofErr w:type="spellEnd"/>
+      <w:r>
+        <w:rPr>
+          <w:sz w:val="26"/>
+          <w:szCs w:val="26"/>
+        </w:rPr>
+        <w:t xml:space="preserve"> </w:t>
+      </w:r>
+      <w:proofErr w:type="spellStart"/>
+      <w:r>
+        <w:rPr>
+          <w:sz w:val="26"/>
+          <w:szCs w:val="26"/>
+        </w:rPr>
+        <w:t>hàm</w:t>
+      </w:r>
+      <w:proofErr w:type="spellEnd"/>
+      <w:r>
+        <w:rPr>
+          <w:sz w:val="26"/>
+          <w:szCs w:val="26"/>
+        </w:rPr>
+        <w:t xml:space="preserve"> </w:t>
+      </w:r>
+      <w:proofErr w:type="spellStart"/>
+      <w:r>
+        <w:rPr>
+          <w:sz w:val="26"/>
+          <w:szCs w:val="26"/>
+        </w:rPr>
+        <w:t>trong</w:t>
+      </w:r>
+      <w:proofErr w:type="spellEnd"/>
+      <w:r>
+        <w:rPr>
+          <w:sz w:val="26"/>
+          <w:szCs w:val="26"/>
+        </w:rPr>
+        <w:t xml:space="preserve"> PHP</w:t>
       </w:r>
       <w:r>
         <w:rPr>
@@ -501,6 +624,7 @@
         </w:rPr>
         <w:t xml:space="preserve">Viết code để </w:t>
       </w:r>
+      <w:proofErr w:type="spellStart"/>
       <w:r>
         <w:rPr>
           <w:sz w:val="26"/>
@@ -508,6 +632,7 @@
         </w:rPr>
         <w:t>hiển</w:t>
       </w:r>
+      <w:proofErr w:type="spellEnd"/>
       <w:r>
         <w:rPr>
           <w:sz w:val="26"/>
@@ -689,6 +814,7 @@
     <w:p>
       <w:pPr>
         <w:ind w:left="360"/>
+        <w:jc w:val="right"/>
         <w:rPr>
           <w:sz w:val="26"/>
           <w:szCs w:val="26"/>
@@ -1069,8 +1195,54 @@
           <w:sz w:val="26"/>
           <w:szCs w:val="26"/>
         </w:rPr>
-        <w:t>Cho mảng sau đây</w:t>
-      </w:r>
+        <w:t xml:space="preserve">Cho </w:t>
+      </w:r>
+      <w:proofErr w:type="spellStart"/>
+      <w:r>
+        <w:rPr>
+          <w:iCs/>
+          <w:sz w:val="26"/>
+          <w:szCs w:val="26"/>
+        </w:rPr>
+        <w:t>mảng</w:t>
+      </w:r>
+      <w:proofErr w:type="spellEnd"/>
+      <w:r>
+        <w:rPr>
+          <w:iCs/>
+          <w:sz w:val="26"/>
+          <w:szCs w:val="26"/>
+        </w:rPr>
+        <w:t xml:space="preserve"> </w:t>
+      </w:r>
+      <w:proofErr w:type="spellStart"/>
+      <w:r>
+        <w:rPr>
+          <w:iCs/>
+          <w:sz w:val="26"/>
+          <w:szCs w:val="26"/>
+        </w:rPr>
+        <w:t>sau</w:t>
+      </w:r>
+      <w:proofErr w:type="spellEnd"/>
+      <w:r>
+        <w:rPr>
+          <w:iCs/>
+          <w:sz w:val="26"/>
+          <w:szCs w:val="26"/>
+        </w:rPr>
+        <w:t xml:space="preserve"> </w:t>
+      </w:r>
+      <w:proofErr w:type="spellStart"/>
+      <w:r>
+        <w:rPr>
+          <w:iCs/>
+          <w:sz w:val="26"/>
+          <w:szCs w:val="26"/>
+        </w:rPr>
+        <w:t>đây</w:t>
+      </w:r>
+      <w:proofErr w:type="spellEnd"/>
     </w:p>
     <w:p>
       <w:pPr>
@@ -1343,6 +1515,7 @@
           <w:color w:val="000000" w:themeColor="text1"/>
         </w:rPr>
       </w:pPr>
+      <w:proofErr w:type="spellStart"/>
       <w:r>
         <w:rPr>
           <w:rFonts w:ascii="Arial" w:hAnsi="Arial" w:cs="Arial"/>
@@ -1353,8 +1526,243 @@
           <w:szCs w:val="22"/>
           <w:shd w:val="clear" w:color="auto" w:fill="F7FAFF"/>
         </w:rPr>
-        <w:t>Hãy lấy giá trị = 3 mà có key là b từ mảng trên</w:t>
-      </w:r>
+        <w:t>Hãy</w:t>
+      </w:r>
+      <w:proofErr w:type="spellEnd"/>
+      <w:r>
+        <w:rPr>
+          <w:rFonts w:ascii="Arial" w:hAnsi="Arial" w:cs="Arial"/>
+          <w:i/>
+          <w:iCs/>
+          <w:color w:val="000000" w:themeColor="text1"/>
+          <w:sz w:val="22"/>
+          <w:szCs w:val="22"/>
+          <w:shd w:val="clear" w:color="auto" w:fill="F7FAFF"/>
+        </w:rPr>
+        <w:t xml:space="preserve"> </w:t>
+      </w:r>
+      <w:proofErr w:type="spellStart"/>
+      <w:r>
+        <w:rPr>
+          <w:rFonts w:ascii="Arial" w:hAnsi="Arial" w:cs="Arial"/>
+          <w:i/>
+          <w:iCs/>
+          <w:color w:val="000000" w:themeColor="text1"/>
+          <w:sz w:val="22"/>
+          <w:szCs w:val="22"/>
+          <w:shd w:val="clear" w:color="auto" w:fill="F7FAFF"/>
+        </w:rPr>
+        <w:t>lấy</w:t>
+      </w:r>
+      <w:proofErr w:type="spellEnd"/>
+      <w:r>
+        <w:rPr>
+          <w:rFonts w:ascii="Arial" w:hAnsi="Arial" w:cs="Arial"/>
+          <w:i/>
+          <w:iCs/>
+          <w:color w:val="000000" w:themeColor="text1"/>
+          <w:sz w:val="22"/>
+          <w:szCs w:val="22"/>
+          <w:shd w:val="clear" w:color="auto" w:fill="F7FAFF"/>
+        </w:rPr>
+        <w:t xml:space="preserve"> </w:t>
+      </w:r>
+      <w:proofErr w:type="spellStart"/>
+      <w:r>
+        <w:rPr>
+          <w:rFonts w:ascii="Arial" w:hAnsi="Arial" w:cs="Arial"/>
+          <w:i/>
+          <w:iCs/>
+          <w:color w:val="000000" w:themeColor="text1"/>
+          <w:sz w:val="22"/>
+          <w:szCs w:val="22"/>
+          <w:shd w:val="clear" w:color="auto" w:fill="F7FAFF"/>
+        </w:rPr>
+        <w:t>giá</w:t>
+      </w:r>
+      <w:proofErr w:type="spellEnd"/>
+      <w:r>
+        <w:rPr>
+          <w:rFonts w:ascii="Arial" w:hAnsi="Arial" w:cs="Arial"/>
+          <w:i/>
+          <w:iCs/>
+          <w:color w:val="000000" w:themeColor="text1"/>
+          <w:sz w:val="22"/>
+          <w:szCs w:val="22"/>
+          <w:shd w:val="clear" w:color="auto" w:fill="F7FAFF"/>
+        </w:rPr>
+        <w:t xml:space="preserve"> </w:t>
+      </w:r>
+      <w:proofErr w:type="spellStart"/>
+      <w:r>
+        <w:rPr>
+          <w:rFonts w:ascii="Arial" w:hAnsi="Arial" w:cs="Arial"/>
+          <w:i/>
+          <w:iCs/>
+          <w:color w:val="000000" w:themeColor="text1"/>
+          <w:sz w:val="22"/>
+          <w:szCs w:val="22"/>
+          <w:shd w:val="clear" w:color="auto" w:fill="F7FAFF"/>
+        </w:rPr>
+        <w:t>trị</w:t>
+      </w:r>
+      <w:proofErr w:type="spellEnd"/>
+      <w:r>
+        <w:rPr>
+          <w:rFonts w:ascii="Arial" w:hAnsi="Arial" w:cs="Arial"/>
+          <w:i/>
+          <w:iCs/>
+          <w:color w:val="000000" w:themeColor="text1"/>
+          <w:sz w:val="22"/>
+          <w:szCs w:val="22"/>
+          <w:shd w:val="clear" w:color="auto" w:fill="F7FAFF"/>
+        </w:rPr>
+        <w:t xml:space="preserve"> = 3 </w:t>
+      </w:r>
+      <w:proofErr w:type="spellStart"/>
+      <w:r>
+        <w:rPr>
+          <w:rFonts w:ascii="Arial" w:hAnsi="Arial" w:cs="Arial"/>
+          <w:i/>
+          <w:iCs/>
+          <w:color w:val="000000" w:themeColor="text1"/>
+          <w:sz w:val="22"/>
+          <w:szCs w:val="22"/>
+          <w:shd w:val="clear" w:color="auto" w:fill="F7FAFF"/>
+        </w:rPr>
+        <w:t>mà</w:t>
+      </w:r>
+      <w:proofErr w:type="spellEnd"/>
+      <w:r>
+        <w:rPr>
+          <w:rFonts w:ascii="Arial" w:hAnsi="Arial" w:cs="Arial"/>
+          <w:i/>
+          <w:iCs/>
+          <w:color w:val="000000" w:themeColor="text1"/>
+          <w:sz w:val="22"/>
+          <w:szCs w:val="22"/>
+          <w:shd w:val="clear" w:color="auto" w:fill="F7FAFF"/>
+        </w:rPr>
+        <w:t xml:space="preserve"> </w:t>
+      </w:r>
+      <w:proofErr w:type="spellStart"/>
+      <w:r>
+        <w:rPr>
+          <w:rFonts w:ascii="Arial" w:hAnsi="Arial" w:cs="Arial"/>
+          <w:i/>
+          <w:iCs/>
+          <w:color w:val="000000" w:themeColor="text1"/>
+          <w:sz w:val="22"/>
+          <w:szCs w:val="22"/>
+          <w:shd w:val="clear" w:color="auto" w:fill="F7FAFF"/>
+        </w:rPr>
+        <w:t>có</w:t>
+      </w:r>
+      <w:proofErr w:type="spellEnd"/>
+      <w:r>
+        <w:rPr>
+          <w:rFonts w:ascii="Arial" w:hAnsi="Arial" w:cs="Arial"/>
+          <w:i/>
+          <w:iCs/>
+          <w:color w:val="000000" w:themeColor="text1"/>
+          <w:sz w:val="22"/>
+          <w:szCs w:val="22"/>
+          <w:shd w:val="clear" w:color="auto" w:fill="F7FAFF"/>
+        </w:rPr>
+        <w:t xml:space="preserve"> key </w:t>
+      </w:r>
+      <w:proofErr w:type="spellStart"/>
+      <w:r>
+        <w:rPr>
+          <w:rFonts w:ascii="Arial" w:hAnsi="Arial" w:cs="Arial"/>
+          <w:i/>
+          <w:iCs/>
+          <w:color w:val="000000" w:themeColor="text1"/>
+          <w:sz w:val="22"/>
+          <w:szCs w:val="22"/>
+          <w:shd w:val="clear" w:color="auto" w:fill="F7FAFF"/>
+        </w:rPr>
+        <w:t>là</w:t>
+      </w:r>
+      <w:proofErr w:type="spellEnd"/>
+      <w:r>
+        <w:rPr>
+          <w:rFonts w:ascii="Arial" w:hAnsi="Arial" w:cs="Arial"/>
+          <w:i/>
+          <w:iCs/>
+          <w:color w:val="000000" w:themeColor="text1"/>
+          <w:sz w:val="22"/>
+          <w:szCs w:val="22"/>
+          <w:shd w:val="clear" w:color="auto" w:fill="F7FAFF"/>
+        </w:rPr>
+        <w:t xml:space="preserve"> b </w:t>
+      </w:r>
+      <w:proofErr w:type="spellStart"/>
+      <w:r>
+        <w:rPr>
+          <w:rFonts w:ascii="Arial" w:hAnsi="Arial" w:cs="Arial"/>
+          <w:i/>
+          <w:iCs/>
+          <w:color w:val="000000" w:themeColor="text1"/>
+          <w:sz w:val="22"/>
+          <w:szCs w:val="22"/>
+          <w:shd w:val="clear" w:color="auto" w:fill="F7FAFF"/>
+        </w:rPr>
+        <w:t>từ</w:t>
+      </w:r>
+      <w:proofErr w:type="spellEnd"/>
+      <w:r>
+        <w:rPr>
+          <w:rFonts w:ascii="Arial" w:hAnsi="Arial" w:cs="Arial"/>
+          <w:i/>
+          <w:iCs/>
+          <w:color w:val="000000" w:themeColor="text1"/>
+          <w:sz w:val="22"/>
+          <w:szCs w:val="22"/>
+          <w:shd w:val="clear" w:color="auto" w:fill="F7FAFF"/>
+        </w:rPr>
+        <w:t xml:space="preserve"> </w:t>
+      </w:r>
+      <w:proofErr w:type="spellStart"/>
+      <w:r>
+        <w:rPr>
+          <w:rFonts w:ascii="Arial" w:hAnsi="Arial" w:cs="Arial"/>
+          <w:i/>
+          <w:iCs/>
+          <w:color w:val="000000" w:themeColor="text1"/>
+          <w:sz w:val="22"/>
+          <w:szCs w:val="22"/>
+          <w:shd w:val="clear" w:color="auto" w:fill="F7FAFF"/>
+        </w:rPr>
+        <w:t>mảng</w:t>
+      </w:r>
+      <w:proofErr w:type="spellEnd"/>
+      <w:r>
+        <w:rPr>
+          <w:rFonts w:ascii="Arial" w:hAnsi="Arial" w:cs="Arial"/>
+          <w:i/>
+          <w:iCs/>
+          <w:color w:val="000000" w:themeColor="text1"/>
+          <w:sz w:val="22"/>
+          <w:szCs w:val="22"/>
+          <w:shd w:val="clear" w:color="auto" w:fill="F7FAFF"/>
+        </w:rPr>
+        <w:t xml:space="preserve"> </w:t>
+      </w:r>
+      <w:proofErr w:type="spellStart"/>
+      <w:r>
+        <w:rPr>
+          <w:rFonts w:ascii="Arial" w:hAnsi="Arial" w:cs="Arial"/>
+          <w:i/>
+          <w:iCs/>
+          <w:color w:val="000000" w:themeColor="text1"/>
+          <w:sz w:val="22"/>
+          <w:szCs w:val="22"/>
+          <w:shd w:val="clear" w:color="auto" w:fill="F7FAFF"/>
+        </w:rPr>
+        <w:t>trên</w:t>
+      </w:r>
+      <w:proofErr w:type="spellEnd"/>
     </w:p>
     <w:p>
       <w:pPr>
@@ -1369,6 +1777,7 @@
           <w:color w:val="000000" w:themeColor="text1"/>
         </w:rPr>
       </w:pPr>
+      <w:proofErr w:type="spellStart"/>
       <w:r>
         <w:rPr>
           <w:rFonts w:ascii="Arial" w:hAnsi="Arial" w:cs="Arial"/>
@@ -1379,8 +1788,243 @@
           <w:szCs w:val="22"/>
           <w:shd w:val="clear" w:color="auto" w:fill="F7FAFF"/>
         </w:rPr>
-        <w:t>Hãy lấy giá trị = 1 mà có key là c từ mảng trên</w:t>
-      </w:r>
+        <w:t>Hãy</w:t>
+      </w:r>
+      <w:proofErr w:type="spellEnd"/>
+      <w:r>
+        <w:rPr>
+          <w:rFonts w:ascii="Arial" w:hAnsi="Arial" w:cs="Arial"/>
+          <w:i/>
+          <w:iCs/>
+          <w:color w:val="000000" w:themeColor="text1"/>
+          <w:sz w:val="22"/>
+          <w:szCs w:val="22"/>
+          <w:shd w:val="clear" w:color="auto" w:fill="F7FAFF"/>
+        </w:rPr>
+        <w:t xml:space="preserve"> </w:t>
+      </w:r>
+      <w:proofErr w:type="spellStart"/>
+      <w:r>
+        <w:rPr>
+          <w:rFonts w:ascii="Arial" w:hAnsi="Arial" w:cs="Arial"/>
+          <w:i/>
+          <w:iCs/>
+          <w:color w:val="000000" w:themeColor="text1"/>
+          <w:sz w:val="22"/>
+          <w:szCs w:val="22"/>
+          <w:shd w:val="clear" w:color="auto" w:fill="F7FAFF"/>
+        </w:rPr>
+        <w:t>lấy</w:t>
+      </w:r>
+      <w:proofErr w:type="spellEnd"/>
+      <w:r>
+        <w:rPr>
+          <w:rFonts w:ascii="Arial" w:hAnsi="Arial" w:cs="Arial"/>
+          <w:i/>
+          <w:iCs/>
+          <w:color w:val="000000" w:themeColor="text1"/>
+          <w:sz w:val="22"/>
+          <w:szCs w:val="22"/>
+          <w:shd w:val="clear" w:color="auto" w:fill="F7FAFF"/>
+        </w:rPr>
+        <w:t xml:space="preserve"> </w:t>
+      </w:r>
+      <w:proofErr w:type="spellStart"/>
+      <w:r>
+        <w:rPr>
+          <w:rFonts w:ascii="Arial" w:hAnsi="Arial" w:cs="Arial"/>
+          <w:i/>
+          <w:iCs/>
+          <w:color w:val="000000" w:themeColor="text1"/>
+          <w:sz w:val="22"/>
+          <w:szCs w:val="22"/>
+          <w:shd w:val="clear" w:color="auto" w:fill="F7FAFF"/>
+        </w:rPr>
+        <w:t>giá</w:t>
+      </w:r>
+      <w:proofErr w:type="spellEnd"/>
+      <w:r>
+        <w:rPr>
+          <w:rFonts w:ascii="Arial" w:hAnsi="Arial" w:cs="Arial"/>
+          <w:i/>
+          <w:iCs/>
+          <w:color w:val="000000" w:themeColor="text1"/>
+          <w:sz w:val="22"/>
+          <w:szCs w:val="22"/>
+          <w:shd w:val="clear" w:color="auto" w:fill="F7FAFF"/>
+        </w:rPr>
+        <w:t xml:space="preserve"> </w:t>
+      </w:r>
+      <w:proofErr w:type="spellStart"/>
+      <w:r>
+        <w:rPr>
+          <w:rFonts w:ascii="Arial" w:hAnsi="Arial" w:cs="Arial"/>
+          <w:i/>
+          <w:iCs/>
+          <w:color w:val="000000" w:themeColor="text1"/>
+          <w:sz w:val="22"/>
+          <w:szCs w:val="22"/>
+          <w:shd w:val="clear" w:color="auto" w:fill="F7FAFF"/>
+        </w:rPr>
+        <w:t>trị</w:t>
+      </w:r>
+      <w:proofErr w:type="spellEnd"/>
+      <w:r>
+        <w:rPr>
+          <w:rFonts w:ascii="Arial" w:hAnsi="Arial" w:cs="Arial"/>
+          <w:i/>
+          <w:iCs/>
+          <w:color w:val="000000" w:themeColor="text1"/>
+          <w:sz w:val="22"/>
+          <w:szCs w:val="22"/>
+          <w:shd w:val="clear" w:color="auto" w:fill="F7FAFF"/>
+        </w:rPr>
+        <w:t xml:space="preserve"> = 1 </w:t>
+      </w:r>
+      <w:proofErr w:type="spellStart"/>
+      <w:r>
+        <w:rPr>
+          <w:rFonts w:ascii="Arial" w:hAnsi="Arial" w:cs="Arial"/>
+          <w:i/>
+          <w:iCs/>
+          <w:color w:val="000000" w:themeColor="text1"/>
+          <w:sz w:val="22"/>
+          <w:szCs w:val="22"/>
+          <w:shd w:val="clear" w:color="auto" w:fill="F7FAFF"/>
+        </w:rPr>
+        <w:t>mà</w:t>
+      </w:r>
+      <w:proofErr w:type="spellEnd"/>
+      <w:r>
+        <w:rPr>
+          <w:rFonts w:ascii="Arial" w:hAnsi="Arial" w:cs="Arial"/>
+          <w:i/>
+          <w:iCs/>
+          <w:color w:val="000000" w:themeColor="text1"/>
+          <w:sz w:val="22"/>
+          <w:szCs w:val="22"/>
+          <w:shd w:val="clear" w:color="auto" w:fill="F7FAFF"/>
+        </w:rPr>
+        <w:t xml:space="preserve"> </w:t>
+      </w:r>
+      <w:proofErr w:type="spellStart"/>
+      <w:r>
+        <w:rPr>
+          <w:rFonts w:ascii="Arial" w:hAnsi="Arial" w:cs="Arial"/>
+          <w:i/>
+          <w:iCs/>
+          <w:color w:val="000000" w:themeColor="text1"/>
+          <w:sz w:val="22"/>
+          <w:szCs w:val="22"/>
+          <w:shd w:val="clear" w:color="auto" w:fill="F7FAFF"/>
+        </w:rPr>
+        <w:t>có</w:t>
+      </w:r>
+      <w:proofErr w:type="spellEnd"/>
+      <w:r>
+        <w:rPr>
+          <w:rFonts w:ascii="Arial" w:hAnsi="Arial" w:cs="Arial"/>
+          <w:i/>
+          <w:iCs/>
+          <w:color w:val="000000" w:themeColor="text1"/>
+          <w:sz w:val="22"/>
+          <w:szCs w:val="22"/>
+          <w:shd w:val="clear" w:color="auto" w:fill="F7FAFF"/>
+        </w:rPr>
+        <w:t xml:space="preserve"> key </w:t>
+      </w:r>
+      <w:proofErr w:type="spellStart"/>
+      <w:r>
+        <w:rPr>
+          <w:rFonts w:ascii="Arial" w:hAnsi="Arial" w:cs="Arial"/>
+          <w:i/>
+          <w:iCs/>
+          <w:color w:val="000000" w:themeColor="text1"/>
+          <w:sz w:val="22"/>
+          <w:szCs w:val="22"/>
+          <w:shd w:val="clear" w:color="auto" w:fill="F7FAFF"/>
+        </w:rPr>
+        <w:t>là</w:t>
+      </w:r>
+      <w:proofErr w:type="spellEnd"/>
+      <w:r>
+        <w:rPr>
+          <w:rFonts w:ascii="Arial" w:hAnsi="Arial" w:cs="Arial"/>
+          <w:i/>
+          <w:iCs/>
+          <w:color w:val="000000" w:themeColor="text1"/>
+          <w:sz w:val="22"/>
+          <w:szCs w:val="22"/>
+          <w:shd w:val="clear" w:color="auto" w:fill="F7FAFF"/>
+        </w:rPr>
+        <w:t xml:space="preserve"> c </w:t>
+      </w:r>
+      <w:proofErr w:type="spellStart"/>
+      <w:r>
+        <w:rPr>
+          <w:rFonts w:ascii="Arial" w:hAnsi="Arial" w:cs="Arial"/>
+          <w:i/>
+          <w:iCs/>
+          <w:color w:val="000000" w:themeColor="text1"/>
+          <w:sz w:val="22"/>
+          <w:szCs w:val="22"/>
+          <w:shd w:val="clear" w:color="auto" w:fill="F7FAFF"/>
+        </w:rPr>
+        <w:t>từ</w:t>
+      </w:r>
+      <w:proofErr w:type="spellEnd"/>
+      <w:r>
+        <w:rPr>
+          <w:rFonts w:ascii="Arial" w:hAnsi="Arial" w:cs="Arial"/>
+          <w:i/>
+          <w:iCs/>
+          <w:color w:val="000000" w:themeColor="text1"/>
+          <w:sz w:val="22"/>
+          <w:szCs w:val="22"/>
+          <w:shd w:val="clear" w:color="auto" w:fill="F7FAFF"/>
+        </w:rPr>
+        <w:t xml:space="preserve"> </w:t>
+      </w:r>
+      <w:proofErr w:type="spellStart"/>
+      <w:r>
+        <w:rPr>
+          <w:rFonts w:ascii="Arial" w:hAnsi="Arial" w:cs="Arial"/>
+          <w:i/>
+          <w:iCs/>
+          <w:color w:val="000000" w:themeColor="text1"/>
+          <w:sz w:val="22"/>
+          <w:szCs w:val="22"/>
+          <w:shd w:val="clear" w:color="auto" w:fill="F7FAFF"/>
+        </w:rPr>
+        <w:t>mảng</w:t>
+      </w:r>
+      <w:proofErr w:type="spellEnd"/>
+      <w:r>
+        <w:rPr>
+          <w:rFonts w:ascii="Arial" w:hAnsi="Arial" w:cs="Arial"/>
+          <w:i/>
+          <w:iCs/>
+          <w:color w:val="000000" w:themeColor="text1"/>
+          <w:sz w:val="22"/>
+          <w:szCs w:val="22"/>
+          <w:shd w:val="clear" w:color="auto" w:fill="F7FAFF"/>
+        </w:rPr>
+        <w:t xml:space="preserve"> </w:t>
+      </w:r>
+      <w:proofErr w:type="spellStart"/>
+      <w:r>
+        <w:rPr>
+          <w:rFonts w:ascii="Arial" w:hAnsi="Arial" w:cs="Arial"/>
+          <w:i/>
+          <w:iCs/>
+          <w:color w:val="000000" w:themeColor="text1"/>
+          <w:sz w:val="22"/>
+          <w:szCs w:val="22"/>
+          <w:shd w:val="clear" w:color="auto" w:fill="F7FAFF"/>
+        </w:rPr>
+        <w:t>trên</w:t>
+      </w:r>
+      <w:proofErr w:type="spellEnd"/>
     </w:p>
     <w:p>
       <w:pPr>
@@ -1396,6 +2040,7 @@
           <w:szCs w:val="26"/>
         </w:rPr>
       </w:pPr>
+      <w:proofErr w:type="spellStart"/>
       <w:r>
         <w:rPr>
           <w:rFonts w:ascii="Arial" w:hAnsi="Arial" w:cs="Arial"/>
@@ -1404,7 +2049,172 @@
           <w:color w:val="000000" w:themeColor="text1"/>
           <w:shd w:val="clear" w:color="auto" w:fill="F7FAFF"/>
         </w:rPr>
-        <w:t>Hãy lấy thông tin của phần tử có key là a</w:t>
+        <w:t>Hãy</w:t>
+      </w:r>
+      <w:proofErr w:type="spellEnd"/>
+      <w:r>
+        <w:rPr>
+          <w:rFonts w:ascii="Arial" w:hAnsi="Arial" w:cs="Arial"/>
+          <w:i/>
+          <w:iCs/>
+          <w:color w:val="000000" w:themeColor="text1"/>
+          <w:shd w:val="clear" w:color="auto" w:fill="F7FAFF"/>
+        </w:rPr>
+        <w:t xml:space="preserve"> </w:t>
+      </w:r>
+      <w:proofErr w:type="spellStart"/>
+      <w:r>
+        <w:rPr>
+          <w:rFonts w:ascii="Arial" w:hAnsi="Arial" w:cs="Arial"/>
+          <w:i/>
+          <w:iCs/>
+          <w:color w:val="000000" w:themeColor="text1"/>
+          <w:shd w:val="clear" w:color="auto" w:fill="F7FAFF"/>
+        </w:rPr>
+        <w:t>lấy</w:t>
+      </w:r>
+      <w:proofErr w:type="spellEnd"/>
+      <w:r>
+        <w:rPr>
+          <w:rFonts w:ascii="Arial" w:hAnsi="Arial" w:cs="Arial"/>
+          <w:i/>
+          <w:iCs/>
+          <w:color w:val="000000" w:themeColor="text1"/>
+          <w:shd w:val="clear" w:color="auto" w:fill="F7FAFF"/>
+        </w:rPr>
+        <w:t xml:space="preserve"> </w:t>
+      </w:r>
+      <w:proofErr w:type="spellStart"/>
+      <w:r>
+        <w:rPr>
+          <w:rFonts w:ascii="Arial" w:hAnsi="Arial" w:cs="Arial"/>
+          <w:i/>
+          <w:iCs/>
+          <w:color w:val="000000" w:themeColor="text1"/>
+          <w:shd w:val="clear" w:color="auto" w:fill="F7FAFF"/>
+        </w:rPr>
+        <w:t>thông</w:t>
+      </w:r>
+      <w:proofErr w:type="spellEnd"/>
+      <w:r>
+        <w:rPr>
+          <w:rFonts w:ascii="Arial" w:hAnsi="Arial" w:cs="Arial"/>
+          <w:i/>
+          <w:iCs/>
+          <w:color w:val="000000" w:themeColor="text1"/>
+          <w:shd w:val="clear" w:color="auto" w:fill="F7FAFF"/>
+        </w:rPr>
+        <w:t xml:space="preserve"> tin </w:t>
+      </w:r>
+      <w:proofErr w:type="spellStart"/>
+      <w:r>
+        <w:rPr>
+          <w:rFonts w:ascii="Arial" w:hAnsi="Arial" w:cs="Arial"/>
+          <w:i/>
+          <w:iCs/>
+          <w:color w:val="000000" w:themeColor="text1"/>
+          <w:shd w:val="clear" w:color="auto" w:fill="F7FAFF"/>
+        </w:rPr>
+        <w:t>của</w:t>
+      </w:r>
+      <w:proofErr w:type="spellEnd"/>
+      <w:r>
+        <w:rPr>
+          <w:rFonts w:ascii="Arial" w:hAnsi="Arial" w:cs="Arial"/>
+          <w:i/>
+          <w:iCs/>
+          <w:color w:val="000000" w:themeColor="text1"/>
+          <w:shd w:val="clear" w:color="auto" w:fill="F7FAFF"/>
+        </w:rPr>
+        <w:t xml:space="preserve"> </w:t>
+      </w:r>
+      <w:proofErr w:type="spellStart"/>
+      <w:r>
+        <w:rPr>
+          <w:rFonts w:ascii="Arial" w:hAnsi="Arial" w:cs="Arial"/>
+          <w:i/>
+          <w:iCs/>
+          <w:color w:val="000000" w:themeColor="text1"/>
+          <w:shd w:val="clear" w:color="auto" w:fill="F7FAFF"/>
+        </w:rPr>
+        <w:t>phần</w:t>
+      </w:r>
+      <w:proofErr w:type="spellEnd"/>
+      <w:r>
+        <w:rPr>
+          <w:rFonts w:ascii="Arial" w:hAnsi="Arial" w:cs="Arial"/>
+          <w:i/>
+          <w:iCs/>
+          <w:color w:val="000000" w:themeColor="text1"/>
+          <w:shd w:val="clear" w:color="auto" w:fill="F7FAFF"/>
+        </w:rPr>
+        <w:t xml:space="preserve"> </w:t>
+      </w:r>
+      <w:proofErr w:type="spellStart"/>
+      <w:r>
+        <w:rPr>
+          <w:rFonts w:ascii="Arial" w:hAnsi="Arial" w:cs="Arial"/>
+          <w:i/>
+          <w:iCs/>
+          <w:color w:val="000000" w:themeColor="text1"/>
+          <w:shd w:val="clear" w:color="auto" w:fill="F7FAFF"/>
+        </w:rPr>
+        <w:t>tử</w:t>
+      </w:r>
+      <w:proofErr w:type="spellEnd"/>
+      <w:r>
+        <w:rPr>
+          <w:rFonts w:ascii="Arial" w:hAnsi="Arial" w:cs="Arial"/>
+          <w:i/>
+          <w:iCs/>
+          <w:color w:val="000000" w:themeColor="text1"/>
+          <w:shd w:val="clear" w:color="auto" w:fill="F7FAFF"/>
+        </w:rPr>
+        <w:t xml:space="preserve"> </w:t>
+      </w:r>
+      <w:proofErr w:type="spellStart"/>
+      <w:r>
+        <w:rPr>
+          <w:rFonts w:ascii="Arial" w:hAnsi="Arial" w:cs="Arial"/>
+          <w:i/>
+          <w:iCs/>
+          <w:color w:val="000000" w:themeColor="text1"/>
+          <w:shd w:val="clear" w:color="auto" w:fill="F7FAFF"/>
+        </w:rPr>
+        <w:t>có</w:t>
+      </w:r>
+      <w:proofErr w:type="spellEnd"/>
+      <w:r>
+        <w:rPr>
+          <w:rFonts w:ascii="Arial" w:hAnsi="Arial" w:cs="Arial"/>
+          <w:i/>
+          <w:iCs/>
+          <w:color w:val="000000" w:themeColor="text1"/>
+          <w:shd w:val="clear" w:color="auto" w:fill="F7FAFF"/>
+        </w:rPr>
+        <w:t xml:space="preserve"> key </w:t>
+      </w:r>
+      <w:proofErr w:type="spellStart"/>
+      <w:r>
+        <w:rPr>
+          <w:rFonts w:ascii="Arial" w:hAnsi="Arial" w:cs="Arial"/>
+          <w:i/>
+          <w:iCs/>
+          <w:color w:val="000000" w:themeColor="text1"/>
+          <w:shd w:val="clear" w:color="auto" w:fill="F7FAFF"/>
+        </w:rPr>
+        <w:t>là</w:t>
+      </w:r>
+      <w:proofErr w:type="spellEnd"/>
+      <w:r>
+        <w:rPr>
+          <w:rFonts w:ascii="Arial" w:hAnsi="Arial" w:cs="Arial"/>
+          <w:i/>
+          <w:iCs/>
+          <w:color w:val="000000" w:themeColor="text1"/>
+          <w:shd w:val="clear" w:color="auto" w:fill="F7FAFF"/>
+        </w:rPr>
+        <w:t xml:space="preserve"> a</w:t>
       </w:r>
     </w:p>
     <w:p>
@@ -1678,14 +2488,34 @@
         </w:rPr>
         <w:t xml:space="preserve">ng trên, mảng kết quả </w:t>
       </w:r>
-      <w:r>
-        <w:rPr>
-          <w:iCs/>
-          <w:sz w:val="26"/>
-          <w:szCs w:val="26"/>
-        </w:rPr>
-        <w:t>là mảng</w:t>
-      </w:r>
+      <w:proofErr w:type="spellStart"/>
+      <w:r>
+        <w:rPr>
+          <w:iCs/>
+          <w:sz w:val="26"/>
+          <w:szCs w:val="26"/>
+        </w:rPr>
+        <w:t>là</w:t>
+      </w:r>
+      <w:proofErr w:type="spellEnd"/>
+      <w:r>
+        <w:rPr>
+          <w:iCs/>
+          <w:sz w:val="26"/>
+          <w:szCs w:val="26"/>
+        </w:rPr>
+        <w:t xml:space="preserve"> </w:t>
+      </w:r>
+      <w:proofErr w:type="spellStart"/>
+      <w:r>
+        <w:rPr>
+          <w:iCs/>
+          <w:sz w:val="26"/>
+          <w:szCs w:val="26"/>
+        </w:rPr>
+        <w:t>mảng</w:t>
+      </w:r>
+      <w:proofErr w:type="spellEnd"/>
       <w:r>
         <w:rPr>
           <w:iCs/>
@@ -2013,13 +2843,143 @@
         </w:rPr>
         <w:t xml:space="preserve"> </w:t>
       </w:r>
-      <w:r>
-        <w:rPr>
-          <w:sz w:val="26"/>
-          <w:szCs w:val="26"/>
-        </w:rPr>
-        <w:t>Cần print_r hoặc var_dump mảng ra màn hình kiểm tra</w:t>
-      </w:r>
+      <w:proofErr w:type="spellStart"/>
+      <w:r>
+        <w:rPr>
+          <w:sz w:val="26"/>
+          <w:szCs w:val="26"/>
+        </w:rPr>
+        <w:t>Cần</w:t>
+      </w:r>
+      <w:proofErr w:type="spellEnd"/>
+      <w:r>
+        <w:rPr>
+          <w:sz w:val="26"/>
+          <w:szCs w:val="26"/>
+        </w:rPr>
+        <w:t xml:space="preserve"> </w:t>
+      </w:r>
+      <w:proofErr w:type="spellStart"/>
+      <w:r>
+        <w:rPr>
+          <w:sz w:val="26"/>
+          <w:szCs w:val="26"/>
+        </w:rPr>
+        <w:t>print_r</w:t>
+      </w:r>
+      <w:proofErr w:type="spellEnd"/>
+      <w:r>
+        <w:rPr>
+          <w:sz w:val="26"/>
+          <w:szCs w:val="26"/>
+        </w:rPr>
+        <w:t xml:space="preserve"> </w:t>
+      </w:r>
+      <w:proofErr w:type="spellStart"/>
+      <w:r>
+        <w:rPr>
+          <w:sz w:val="26"/>
+          <w:szCs w:val="26"/>
+        </w:rPr>
+        <w:t>hoặc</w:t>
+      </w:r>
+      <w:proofErr w:type="spellEnd"/>
+      <w:r>
+        <w:rPr>
+          <w:sz w:val="26"/>
+          <w:szCs w:val="26"/>
+        </w:rPr>
+        <w:t xml:space="preserve"> </w:t>
+      </w:r>
+      <w:proofErr w:type="spellStart"/>
+      <w:r>
+        <w:rPr>
+          <w:sz w:val="26"/>
+          <w:szCs w:val="26"/>
+        </w:rPr>
+        <w:t>var_dump</w:t>
+      </w:r>
+      <w:proofErr w:type="spellEnd"/>
+      <w:r>
+        <w:rPr>
+          <w:sz w:val="26"/>
+          <w:szCs w:val="26"/>
+        </w:rPr>
+        <w:t xml:space="preserve"> </w:t>
+      </w:r>
+      <w:proofErr w:type="spellStart"/>
+      <w:r>
+        <w:rPr>
+          <w:sz w:val="26"/>
+          <w:szCs w:val="26"/>
+        </w:rPr>
+        <w:t>mảng</w:t>
+      </w:r>
+      <w:proofErr w:type="spellEnd"/>
+      <w:r>
+        <w:rPr>
+          <w:sz w:val="26"/>
+          <w:szCs w:val="26"/>
+        </w:rPr>
+        <w:t xml:space="preserve"> ra </w:t>
+      </w:r>
+      <w:proofErr w:type="spellStart"/>
+      <w:r>
+        <w:rPr>
+          <w:sz w:val="26"/>
+          <w:szCs w:val="26"/>
+        </w:rPr>
+        <w:t>màn</w:t>
+      </w:r>
+      <w:proofErr w:type="spellEnd"/>
+      <w:r>
+        <w:rPr>
+          <w:sz w:val="26"/>
+          <w:szCs w:val="26"/>
+        </w:rPr>
+        <w:t xml:space="preserve"> </w:t>
+      </w:r>
+      <w:proofErr w:type="spellStart"/>
+      <w:r>
+        <w:rPr>
+          <w:sz w:val="26"/>
+          <w:szCs w:val="26"/>
+        </w:rPr>
+        <w:t>hình</w:t>
+      </w:r>
+      <w:proofErr w:type="spellEnd"/>
+      <w:r>
+        <w:rPr>
+          <w:sz w:val="26"/>
+          <w:szCs w:val="26"/>
+        </w:rPr>
+        <w:t xml:space="preserve"> </w:t>
+      </w:r>
+      <w:proofErr w:type="spellStart"/>
+      <w:r>
+        <w:rPr>
+          <w:sz w:val="26"/>
+          <w:szCs w:val="26"/>
+        </w:rPr>
+        <w:t>kiểm</w:t>
+      </w:r>
+      <w:proofErr w:type="spellEnd"/>
+      <w:r>
+        <w:rPr>
+          <w:sz w:val="26"/>
+          <w:szCs w:val="26"/>
+        </w:rPr>
+        <w:t xml:space="preserve"> </w:t>
+      </w:r>
+      <w:proofErr w:type="spellStart"/>
+      <w:r>
+        <w:rPr>
+          <w:sz w:val="26"/>
+          <w:szCs w:val="26"/>
+        </w:rPr>
+        <w:t>tra</w:t>
+      </w:r>
+      <w:proofErr w:type="spellEnd"/>
     </w:p>
     <w:p>
       <w:pPr>
@@ -2035,15 +2995,88 @@
           <w:sz w:val="26"/>
           <w:szCs w:val="26"/>
         </w:rPr>
-        <w:t xml:space="preserve">VD: mảng 1 có các phần </w:t>
-      </w:r>
+        <w:t xml:space="preserve">VD: </w:t>
+      </w:r>
+      <w:proofErr w:type="spellStart"/>
+      <w:r>
+        <w:rPr>
+          <w:sz w:val="26"/>
+          <w:szCs w:val="26"/>
+        </w:rPr>
+        <w:t>mảng</w:t>
+      </w:r>
+      <w:proofErr w:type="spellEnd"/>
+      <w:r>
+        <w:rPr>
+          <w:sz w:val="26"/>
+          <w:szCs w:val="26"/>
+        </w:rPr>
+        <w:t xml:space="preserve"> 1 </w:t>
+      </w:r>
+      <w:proofErr w:type="spellStart"/>
+      <w:r>
+        <w:rPr>
+          <w:sz w:val="26"/>
+          <w:szCs w:val="26"/>
+        </w:rPr>
+        <w:t>có</w:t>
+      </w:r>
+      <w:proofErr w:type="spellEnd"/>
+      <w:r>
+        <w:rPr>
+          <w:sz w:val="26"/>
+          <w:szCs w:val="26"/>
+        </w:rPr>
+        <w:t xml:space="preserve"> </w:t>
+      </w:r>
+      <w:proofErr w:type="spellStart"/>
+      <w:r>
+        <w:rPr>
+          <w:sz w:val="26"/>
+          <w:szCs w:val="26"/>
+        </w:rPr>
+        <w:t>các</w:t>
+      </w:r>
+      <w:proofErr w:type="spellEnd"/>
+      <w:r>
+        <w:rPr>
+          <w:sz w:val="26"/>
+          <w:szCs w:val="26"/>
+        </w:rPr>
+        <w:t xml:space="preserve"> </w:t>
+      </w:r>
+      <w:proofErr w:type="spellStart"/>
+      <w:r>
+        <w:rPr>
+          <w:sz w:val="26"/>
+          <w:szCs w:val="26"/>
+        </w:rPr>
+        <w:t>phần</w:t>
+      </w:r>
+      <w:proofErr w:type="spellEnd"/>
+      <w:r>
+        <w:rPr>
+          <w:sz w:val="26"/>
+          <w:szCs w:val="26"/>
+        </w:rPr>
+        <w:t xml:space="preserve"> </w:t>
+      </w:r>
+      <w:proofErr w:type="spellStart"/>
       <w:proofErr w:type="gramStart"/>
       <w:r>
         <w:rPr>
           <w:sz w:val="26"/>
           <w:szCs w:val="26"/>
         </w:rPr>
-        <w:t xml:space="preserve">tử  </w:t>
+        <w:t>tử</w:t>
+      </w:r>
+      <w:proofErr w:type="spellEnd"/>
+      <w:r>
+        <w:rPr>
+          <w:sz w:val="26"/>
+          <w:szCs w:val="26"/>
+        </w:rPr>
+        <w:t xml:space="preserve">  </w:t>
       </w:r>
       <w:r>
         <w:rPr>
@@ -2069,27 +3102,111 @@
         </w:rPr>
         <w:t xml:space="preserve"> </w:t>
       </w:r>
-      <w:r>
-        <w:rPr>
-          <w:sz w:val="26"/>
-          <w:szCs w:val="26"/>
-        </w:rPr>
-        <w:t>sau khi chuyển sẽ là</w:t>
-      </w:r>
-      <w:r>
-        <w:rPr>
-          <w:sz w:val="26"/>
-          <w:szCs w:val="26"/>
-        </w:rPr>
-        <w:t xml:space="preserve"> </w:t>
-      </w:r>
-      <w:r>
-        <w:rPr>
-          <w:b/>
-          <w:sz w:val="26"/>
-          <w:szCs w:val="26"/>
-        </w:rPr>
-        <w:t>[‘a’, ‘b’, ‘abc’]</w:t>
+      <w:proofErr w:type="spellStart"/>
+      <w:r>
+        <w:rPr>
+          <w:sz w:val="26"/>
+          <w:szCs w:val="26"/>
+        </w:rPr>
+        <w:t>sau</w:t>
+      </w:r>
+      <w:proofErr w:type="spellEnd"/>
+      <w:r>
+        <w:rPr>
+          <w:sz w:val="26"/>
+          <w:szCs w:val="26"/>
+        </w:rPr>
+        <w:t xml:space="preserve"> </w:t>
+      </w:r>
+      <w:proofErr w:type="spellStart"/>
+      <w:r>
+        <w:rPr>
+          <w:sz w:val="26"/>
+          <w:szCs w:val="26"/>
+        </w:rPr>
+        <w:t>khi</w:t>
+      </w:r>
+      <w:proofErr w:type="spellEnd"/>
+      <w:r>
+        <w:rPr>
+          <w:sz w:val="26"/>
+          <w:szCs w:val="26"/>
+        </w:rPr>
+        <w:t xml:space="preserve"> </w:t>
+      </w:r>
+      <w:proofErr w:type="spellStart"/>
+      <w:r>
+        <w:rPr>
+          <w:sz w:val="26"/>
+          <w:szCs w:val="26"/>
+        </w:rPr>
+        <w:t>chuyển</w:t>
+      </w:r>
+      <w:proofErr w:type="spellEnd"/>
+      <w:r>
+        <w:rPr>
+          <w:sz w:val="26"/>
+          <w:szCs w:val="26"/>
+        </w:rPr>
+        <w:t xml:space="preserve"> </w:t>
+      </w:r>
+      <w:proofErr w:type="spellStart"/>
+      <w:r>
+        <w:rPr>
+          <w:sz w:val="26"/>
+          <w:szCs w:val="26"/>
+        </w:rPr>
+        <w:t>sẽ</w:t>
+      </w:r>
+      <w:proofErr w:type="spellEnd"/>
+      <w:r>
+        <w:rPr>
+          <w:sz w:val="26"/>
+          <w:szCs w:val="26"/>
+        </w:rPr>
+        <w:t xml:space="preserve"> </w:t>
+      </w:r>
+      <w:proofErr w:type="spellStart"/>
+      <w:r>
+        <w:rPr>
+          <w:sz w:val="26"/>
+          <w:szCs w:val="26"/>
+        </w:rPr>
+        <w:t>là</w:t>
+      </w:r>
+      <w:proofErr w:type="spellEnd"/>
+      <w:r>
+        <w:rPr>
+          <w:sz w:val="26"/>
+          <w:szCs w:val="26"/>
+        </w:rPr>
+        <w:t xml:space="preserve"> </w:t>
+      </w:r>
+      <w:r>
+        <w:rPr>
+          <w:b/>
+          <w:sz w:val="26"/>
+          <w:szCs w:val="26"/>
+        </w:rPr>
+        <w:t>[‘a’, ‘b’, ‘</w:t>
+      </w:r>
+      <w:proofErr w:type="spellStart"/>
+      <w:r>
+        <w:rPr>
+          <w:b/>
+          <w:sz w:val="26"/>
+          <w:szCs w:val="26"/>
+        </w:rPr>
+        <w:t>abc</w:t>
+      </w:r>
+      <w:proofErr w:type="spellEnd"/>
+      <w:r>
+        <w:rPr>
+          <w:b/>
+          <w:sz w:val="26"/>
+          <w:szCs w:val="26"/>
+        </w:rPr>
+        <w:t>’]</w:t>
       </w:r>
     </w:p>
     <w:p>
@@ -2204,15 +3321,424 @@
           <w:sz w:val="26"/>
           <w:szCs w:val="26"/>
         </w:rPr>
-        <w:t>Viết hàm chuyển toàn bộ các ký tự trong mảng số nguyên thành mảng các ký tự hoa.</w:t>
-      </w:r>
-      <w:r>
-        <w:rPr>
-          <w:sz w:val="26"/>
-          <w:szCs w:val="26"/>
-        </w:rPr>
-        <w:t xml:space="preserve"> Cần print_r hoặc var_dump mảng ra màn hình kiểm tra</w:t>
-      </w:r>
+        <w:t xml:space="preserve">Viết </w:t>
+      </w:r>
+      <w:proofErr w:type="spellStart"/>
+      <w:r>
+        <w:rPr>
+          <w:sz w:val="26"/>
+          <w:szCs w:val="26"/>
+        </w:rPr>
+        <w:t>hàm</w:t>
+      </w:r>
+      <w:proofErr w:type="spellEnd"/>
+      <w:r>
+        <w:rPr>
+          <w:sz w:val="26"/>
+          <w:szCs w:val="26"/>
+        </w:rPr>
+        <w:t xml:space="preserve"> </w:t>
+      </w:r>
+      <w:proofErr w:type="spellStart"/>
+      <w:r>
+        <w:rPr>
+          <w:sz w:val="26"/>
+          <w:szCs w:val="26"/>
+        </w:rPr>
+        <w:t>chuyển</w:t>
+      </w:r>
+      <w:proofErr w:type="spellEnd"/>
+      <w:r>
+        <w:rPr>
+          <w:sz w:val="26"/>
+          <w:szCs w:val="26"/>
+        </w:rPr>
+        <w:t xml:space="preserve"> </w:t>
+      </w:r>
+      <w:proofErr w:type="spellStart"/>
+      <w:r>
+        <w:rPr>
+          <w:sz w:val="26"/>
+          <w:szCs w:val="26"/>
+        </w:rPr>
+        <w:t>toàn</w:t>
+      </w:r>
+      <w:proofErr w:type="spellEnd"/>
+      <w:r>
+        <w:rPr>
+          <w:sz w:val="26"/>
+          <w:szCs w:val="26"/>
+        </w:rPr>
+        <w:t xml:space="preserve"> </w:t>
+      </w:r>
+      <w:proofErr w:type="spellStart"/>
+      <w:r>
+        <w:rPr>
+          <w:sz w:val="26"/>
+          <w:szCs w:val="26"/>
+        </w:rPr>
+        <w:t>bộ</w:t>
+      </w:r>
+      <w:proofErr w:type="spellEnd"/>
+      <w:r>
+        <w:rPr>
+          <w:sz w:val="26"/>
+          <w:szCs w:val="26"/>
+        </w:rPr>
+        <w:t xml:space="preserve"> </w:t>
+      </w:r>
+      <w:proofErr w:type="spellStart"/>
+      <w:r>
+        <w:rPr>
+          <w:sz w:val="26"/>
+          <w:szCs w:val="26"/>
+        </w:rPr>
+        <w:t>các</w:t>
+      </w:r>
+      <w:proofErr w:type="spellEnd"/>
+      <w:r>
+        <w:rPr>
+          <w:sz w:val="26"/>
+          <w:szCs w:val="26"/>
+        </w:rPr>
+        <w:t xml:space="preserve"> </w:t>
+      </w:r>
+      <w:proofErr w:type="spellStart"/>
+      <w:r>
+        <w:rPr>
+          <w:sz w:val="26"/>
+          <w:szCs w:val="26"/>
+        </w:rPr>
+        <w:t>ký</w:t>
+      </w:r>
+      <w:proofErr w:type="spellEnd"/>
+      <w:r>
+        <w:rPr>
+          <w:sz w:val="26"/>
+          <w:szCs w:val="26"/>
+        </w:rPr>
+        <w:t xml:space="preserve"> </w:t>
+      </w:r>
+      <w:proofErr w:type="spellStart"/>
+      <w:r>
+        <w:rPr>
+          <w:sz w:val="26"/>
+          <w:szCs w:val="26"/>
+        </w:rPr>
+        <w:t>tự</w:t>
+      </w:r>
+      <w:proofErr w:type="spellEnd"/>
+      <w:r>
+        <w:rPr>
+          <w:sz w:val="26"/>
+          <w:szCs w:val="26"/>
+        </w:rPr>
+        <w:t xml:space="preserve"> </w:t>
+      </w:r>
+      <w:proofErr w:type="spellStart"/>
+      <w:r>
+        <w:rPr>
+          <w:sz w:val="26"/>
+          <w:szCs w:val="26"/>
+        </w:rPr>
+        <w:t>trong</w:t>
+      </w:r>
+      <w:proofErr w:type="spellEnd"/>
+      <w:r>
+        <w:rPr>
+          <w:sz w:val="26"/>
+          <w:szCs w:val="26"/>
+        </w:rPr>
+        <w:t xml:space="preserve"> </w:t>
+      </w:r>
+      <w:proofErr w:type="spellStart"/>
+      <w:r>
+        <w:rPr>
+          <w:sz w:val="26"/>
+          <w:szCs w:val="26"/>
+        </w:rPr>
+        <w:t>mảng</w:t>
+      </w:r>
+      <w:proofErr w:type="spellEnd"/>
+      <w:r>
+        <w:rPr>
+          <w:sz w:val="26"/>
+          <w:szCs w:val="26"/>
+        </w:rPr>
+        <w:t xml:space="preserve"> </w:t>
+      </w:r>
+      <w:proofErr w:type="spellStart"/>
+      <w:r>
+        <w:rPr>
+          <w:sz w:val="26"/>
+          <w:szCs w:val="26"/>
+        </w:rPr>
+        <w:t>số</w:t>
+      </w:r>
+      <w:proofErr w:type="spellEnd"/>
+      <w:r>
+        <w:rPr>
+          <w:sz w:val="26"/>
+          <w:szCs w:val="26"/>
+        </w:rPr>
+        <w:t xml:space="preserve"> </w:t>
+      </w:r>
+      <w:proofErr w:type="spellStart"/>
+      <w:r>
+        <w:rPr>
+          <w:sz w:val="26"/>
+          <w:szCs w:val="26"/>
+        </w:rPr>
+        <w:t>nguyên</w:t>
+      </w:r>
+      <w:proofErr w:type="spellEnd"/>
+      <w:r>
+        <w:rPr>
+          <w:sz w:val="26"/>
+          <w:szCs w:val="26"/>
+        </w:rPr>
+        <w:t xml:space="preserve"> </w:t>
+      </w:r>
+      <w:proofErr w:type="spellStart"/>
+      <w:r>
+        <w:rPr>
+          <w:sz w:val="26"/>
+          <w:szCs w:val="26"/>
+        </w:rPr>
+        <w:t>thành</w:t>
+      </w:r>
+      <w:proofErr w:type="spellEnd"/>
+      <w:r>
+        <w:rPr>
+          <w:sz w:val="26"/>
+          <w:szCs w:val="26"/>
+        </w:rPr>
+        <w:t xml:space="preserve"> </w:t>
+      </w:r>
+      <w:proofErr w:type="spellStart"/>
+      <w:r>
+        <w:rPr>
+          <w:sz w:val="26"/>
+          <w:szCs w:val="26"/>
+        </w:rPr>
+        <w:t>mảng</w:t>
+      </w:r>
+      <w:proofErr w:type="spellEnd"/>
+      <w:r>
+        <w:rPr>
+          <w:sz w:val="26"/>
+          <w:szCs w:val="26"/>
+        </w:rPr>
+        <w:t xml:space="preserve"> </w:t>
+      </w:r>
+      <w:proofErr w:type="spellStart"/>
+      <w:r>
+        <w:rPr>
+          <w:sz w:val="26"/>
+          <w:szCs w:val="26"/>
+        </w:rPr>
+        <w:t>các</w:t>
+      </w:r>
+      <w:proofErr w:type="spellEnd"/>
+      <w:r>
+        <w:rPr>
+          <w:sz w:val="26"/>
+          <w:szCs w:val="26"/>
+        </w:rPr>
+        <w:t xml:space="preserve"> </w:t>
+      </w:r>
+      <w:proofErr w:type="spellStart"/>
+      <w:r>
+        <w:rPr>
+          <w:sz w:val="26"/>
+          <w:szCs w:val="26"/>
+        </w:rPr>
+        <w:t>ký</w:t>
+      </w:r>
+      <w:proofErr w:type="spellEnd"/>
+      <w:r>
+        <w:rPr>
+          <w:sz w:val="26"/>
+          <w:szCs w:val="26"/>
+        </w:rPr>
+        <w:t xml:space="preserve"> </w:t>
+      </w:r>
+      <w:proofErr w:type="spellStart"/>
+      <w:r>
+        <w:rPr>
+          <w:sz w:val="26"/>
+          <w:szCs w:val="26"/>
+        </w:rPr>
+        <w:t>tự</w:t>
+      </w:r>
+      <w:proofErr w:type="spellEnd"/>
+      <w:r>
+        <w:rPr>
+          <w:sz w:val="26"/>
+          <w:szCs w:val="26"/>
+        </w:rPr>
+        <w:t xml:space="preserve"> </w:t>
+      </w:r>
+      <w:proofErr w:type="spellStart"/>
+      <w:r>
+        <w:rPr>
+          <w:sz w:val="26"/>
+          <w:szCs w:val="26"/>
+        </w:rPr>
+        <w:t>hoa</w:t>
+      </w:r>
+      <w:proofErr w:type="spellEnd"/>
+      <w:r>
+        <w:rPr>
+          <w:sz w:val="26"/>
+          <w:szCs w:val="26"/>
+        </w:rPr>
+        <w:t>.</w:t>
+      </w:r>
+      <w:r>
+        <w:rPr>
+          <w:sz w:val="26"/>
+          <w:szCs w:val="26"/>
+        </w:rPr>
+        <w:t xml:space="preserve"> </w:t>
+      </w:r>
+      <w:proofErr w:type="spellStart"/>
+      <w:r>
+        <w:rPr>
+          <w:sz w:val="26"/>
+          <w:szCs w:val="26"/>
+        </w:rPr>
+        <w:t>Cần</w:t>
+      </w:r>
+      <w:proofErr w:type="spellEnd"/>
+      <w:r>
+        <w:rPr>
+          <w:sz w:val="26"/>
+          <w:szCs w:val="26"/>
+        </w:rPr>
+        <w:t xml:space="preserve"> </w:t>
+      </w:r>
+      <w:proofErr w:type="spellStart"/>
+      <w:r>
+        <w:rPr>
+          <w:sz w:val="26"/>
+          <w:szCs w:val="26"/>
+        </w:rPr>
+        <w:t>print_r</w:t>
+      </w:r>
+      <w:proofErr w:type="spellEnd"/>
+      <w:r>
+        <w:rPr>
+          <w:sz w:val="26"/>
+          <w:szCs w:val="26"/>
+        </w:rPr>
+        <w:t xml:space="preserve"> </w:t>
+      </w:r>
+      <w:proofErr w:type="spellStart"/>
+      <w:r>
+        <w:rPr>
+          <w:sz w:val="26"/>
+          <w:szCs w:val="26"/>
+        </w:rPr>
+        <w:t>hoặc</w:t>
+      </w:r>
+      <w:proofErr w:type="spellEnd"/>
+      <w:r>
+        <w:rPr>
+          <w:sz w:val="26"/>
+          <w:szCs w:val="26"/>
+        </w:rPr>
+        <w:t xml:space="preserve"> </w:t>
+      </w:r>
+      <w:proofErr w:type="spellStart"/>
+      <w:r>
+        <w:rPr>
+          <w:sz w:val="26"/>
+          <w:szCs w:val="26"/>
+        </w:rPr>
+        <w:t>var_dump</w:t>
+      </w:r>
+      <w:proofErr w:type="spellEnd"/>
+      <w:r>
+        <w:rPr>
+          <w:sz w:val="26"/>
+          <w:szCs w:val="26"/>
+        </w:rPr>
+        <w:t xml:space="preserve"> </w:t>
+      </w:r>
+      <w:proofErr w:type="spellStart"/>
+      <w:r>
+        <w:rPr>
+          <w:sz w:val="26"/>
+          <w:szCs w:val="26"/>
+        </w:rPr>
+        <w:t>mảng</w:t>
+      </w:r>
+      <w:proofErr w:type="spellEnd"/>
+      <w:r>
+        <w:rPr>
+          <w:sz w:val="26"/>
+          <w:szCs w:val="26"/>
+        </w:rPr>
+        <w:t xml:space="preserve"> ra </w:t>
+      </w:r>
+      <w:proofErr w:type="spellStart"/>
+      <w:r>
+        <w:rPr>
+          <w:sz w:val="26"/>
+          <w:szCs w:val="26"/>
+        </w:rPr>
+        <w:t>màn</w:t>
+      </w:r>
+      <w:proofErr w:type="spellEnd"/>
+      <w:r>
+        <w:rPr>
+          <w:sz w:val="26"/>
+          <w:szCs w:val="26"/>
+        </w:rPr>
+        <w:t xml:space="preserve"> </w:t>
+      </w:r>
+      <w:proofErr w:type="spellStart"/>
+      <w:r>
+        <w:rPr>
+          <w:sz w:val="26"/>
+          <w:szCs w:val="26"/>
+        </w:rPr>
+        <w:t>hình</w:t>
+      </w:r>
+      <w:proofErr w:type="spellEnd"/>
+      <w:r>
+        <w:rPr>
+          <w:sz w:val="26"/>
+          <w:szCs w:val="26"/>
+        </w:rPr>
+        <w:t xml:space="preserve"> </w:t>
+      </w:r>
+      <w:proofErr w:type="spellStart"/>
+      <w:r>
+        <w:rPr>
+          <w:sz w:val="26"/>
+          <w:szCs w:val="26"/>
+        </w:rPr>
+        <w:t>kiểm</w:t>
+      </w:r>
+      <w:proofErr w:type="spellEnd"/>
+      <w:r>
+        <w:rPr>
+          <w:sz w:val="26"/>
+          <w:szCs w:val="26"/>
+        </w:rPr>
+        <w:t xml:space="preserve"> </w:t>
+      </w:r>
+      <w:proofErr w:type="spellStart"/>
+      <w:r>
+        <w:rPr>
+          <w:sz w:val="26"/>
+          <w:szCs w:val="26"/>
+        </w:rPr>
+        <w:t>tra</w:t>
+      </w:r>
+      <w:proofErr w:type="spellEnd"/>
     </w:p>
     <w:p>
       <w:pPr>
@@ -2227,7 +3753,87 @@
           <w:sz w:val="26"/>
           <w:szCs w:val="26"/>
         </w:rPr>
-        <w:t xml:space="preserve">VD: mảng 1 có các phần tử  </w:t>
+        <w:t xml:space="preserve">VD: </w:t>
+      </w:r>
+      <w:proofErr w:type="spellStart"/>
+      <w:r>
+        <w:rPr>
+          <w:sz w:val="26"/>
+          <w:szCs w:val="26"/>
+        </w:rPr>
+        <w:t>mảng</w:t>
+      </w:r>
+      <w:proofErr w:type="spellEnd"/>
+      <w:r>
+        <w:rPr>
+          <w:sz w:val="26"/>
+          <w:szCs w:val="26"/>
+        </w:rPr>
+        <w:t xml:space="preserve"> 1 </w:t>
+      </w:r>
+      <w:proofErr w:type="spellStart"/>
+      <w:r>
+        <w:rPr>
+          <w:sz w:val="26"/>
+          <w:szCs w:val="26"/>
+        </w:rPr>
+        <w:t>có</w:t>
+      </w:r>
+      <w:proofErr w:type="spellEnd"/>
+      <w:r>
+        <w:rPr>
+          <w:sz w:val="26"/>
+          <w:szCs w:val="26"/>
+        </w:rPr>
+        <w:t xml:space="preserve"> </w:t>
+      </w:r>
+      <w:proofErr w:type="spellStart"/>
+      <w:r>
+        <w:rPr>
+          <w:sz w:val="26"/>
+          <w:szCs w:val="26"/>
+        </w:rPr>
+        <w:t>các</w:t>
+      </w:r>
+      <w:proofErr w:type="spellEnd"/>
+      <w:r>
+        <w:rPr>
+          <w:sz w:val="26"/>
+          <w:szCs w:val="26"/>
+        </w:rPr>
+        <w:t xml:space="preserve"> </w:t>
+      </w:r>
+      <w:proofErr w:type="spellStart"/>
+      <w:r>
+        <w:rPr>
+          <w:sz w:val="26"/>
+          <w:szCs w:val="26"/>
+        </w:rPr>
+        <w:t>phần</w:t>
+      </w:r>
+      <w:proofErr w:type="spellEnd"/>
+      <w:r>
+        <w:rPr>
+          <w:sz w:val="26"/>
+          <w:szCs w:val="26"/>
+        </w:rPr>
+        <w:t xml:space="preserve"> </w:t>
+      </w:r>
+      <w:proofErr w:type="spellStart"/>
+      <w:r>
+        <w:rPr>
+          <w:sz w:val="26"/>
+          <w:szCs w:val="26"/>
+        </w:rPr>
+        <w:t>tử</w:t>
+      </w:r>
+      <w:proofErr w:type="spellEnd"/>
+      <w:r>
+        <w:rPr>
+          <w:sz w:val="26"/>
+          <w:szCs w:val="26"/>
+        </w:rPr>
+        <w:t xml:space="preserve">  </w:t>
       </w:r>
       <w:r>
         <w:rPr>
@@ -2242,7 +3848,87 @@
           <w:sz w:val="26"/>
           <w:szCs w:val="26"/>
         </w:rPr>
-        <w:t xml:space="preserve"> sau khi chuyển sẽ là </w:t>
+        <w:t xml:space="preserve"> </w:t>
+      </w:r>
+      <w:proofErr w:type="spellStart"/>
+      <w:r>
+        <w:rPr>
+          <w:sz w:val="26"/>
+          <w:szCs w:val="26"/>
+        </w:rPr>
+        <w:t>sau</w:t>
+      </w:r>
+      <w:proofErr w:type="spellEnd"/>
+      <w:r>
+        <w:rPr>
+          <w:sz w:val="26"/>
+          <w:szCs w:val="26"/>
+        </w:rPr>
+        <w:t xml:space="preserve"> </w:t>
+      </w:r>
+      <w:proofErr w:type="spellStart"/>
+      <w:r>
+        <w:rPr>
+          <w:sz w:val="26"/>
+          <w:szCs w:val="26"/>
+        </w:rPr>
+        <w:t>khi</w:t>
+      </w:r>
+      <w:proofErr w:type="spellEnd"/>
+      <w:r>
+        <w:rPr>
+          <w:sz w:val="26"/>
+          <w:szCs w:val="26"/>
+        </w:rPr>
+        <w:t xml:space="preserve"> </w:t>
+      </w:r>
+      <w:proofErr w:type="spellStart"/>
+      <w:r>
+        <w:rPr>
+          <w:sz w:val="26"/>
+          <w:szCs w:val="26"/>
+        </w:rPr>
+        <w:t>chuyển</w:t>
+      </w:r>
+      <w:proofErr w:type="spellEnd"/>
+      <w:r>
+        <w:rPr>
+          <w:sz w:val="26"/>
+          <w:szCs w:val="26"/>
+        </w:rPr>
+        <w:t xml:space="preserve"> </w:t>
+      </w:r>
+      <w:proofErr w:type="spellStart"/>
+      <w:r>
+        <w:rPr>
+          <w:sz w:val="26"/>
+          <w:szCs w:val="26"/>
+        </w:rPr>
+        <w:t>sẽ</w:t>
+      </w:r>
+      <w:proofErr w:type="spellEnd"/>
+      <w:r>
+        <w:rPr>
+          <w:sz w:val="26"/>
+          <w:szCs w:val="26"/>
+        </w:rPr>
+        <w:t xml:space="preserve"> </w:t>
+      </w:r>
+      <w:proofErr w:type="spellStart"/>
+      <w:r>
+        <w:rPr>
+          <w:sz w:val="26"/>
+          <w:szCs w:val="26"/>
+        </w:rPr>
+        <w:t>là</w:t>
+      </w:r>
+      <w:proofErr w:type="spellEnd"/>
+      <w:r>
+        <w:rPr>
+          <w:sz w:val="26"/>
+          <w:szCs w:val="26"/>
+        </w:rPr>
+        <w:t xml:space="preserve"> </w:t>
       </w:r>
       <w:r>
         <w:rPr>
@@ -2423,15 +4109,40 @@
           <w:sz w:val="26"/>
           <w:szCs w:val="26"/>
         </w:rPr>
-        <w:t xml:space="preserve">Cho mảng </w:t>
-      </w:r>
-      <w:r>
-        <w:rPr>
-          <w:sz w:val="26"/>
-          <w:szCs w:val="26"/>
-        </w:rPr>
-        <w:t xml:space="preserve"> sau</w:t>
-      </w:r>
+        <w:t xml:space="preserve">Cho </w:t>
+      </w:r>
+      <w:proofErr w:type="spellStart"/>
+      <w:r>
+        <w:rPr>
+          <w:sz w:val="26"/>
+          <w:szCs w:val="26"/>
+        </w:rPr>
+        <w:t>mảng</w:t>
+      </w:r>
+      <w:proofErr w:type="spellEnd"/>
+      <w:r>
+        <w:rPr>
+          <w:sz w:val="26"/>
+          <w:szCs w:val="26"/>
+        </w:rPr>
+        <w:t xml:space="preserve"> </w:t>
+      </w:r>
+      <w:r>
+        <w:rPr>
+          <w:sz w:val="26"/>
+          <w:szCs w:val="26"/>
+        </w:rPr>
+        <w:t xml:space="preserve"> </w:t>
+      </w:r>
+      <w:proofErr w:type="spellStart"/>
+      <w:r>
+        <w:rPr>
+          <w:sz w:val="26"/>
+          <w:szCs w:val="26"/>
+        </w:rPr>
+        <w:t>sau</w:t>
+      </w:r>
+      <w:proofErr w:type="spellEnd"/>
     </w:p>
     <w:p>
       <w:pPr>
@@ -2455,8 +4166,320 @@
           <w:szCs w:val="26"/>
         </w:rPr>
         <w:br/>
-        <w:t>Thực hiện xóa phần tử thứ 3 trong mảng trên, sau khi xóa hãy đảm bảo key của mảng là tuần tự</w:t>
-      </w:r>
+      </w:r>
+      <w:proofErr w:type="spellStart"/>
+      <w:r>
+        <w:rPr>
+          <w:sz w:val="26"/>
+          <w:szCs w:val="26"/>
+        </w:rPr>
+        <w:t>Thực</w:t>
+      </w:r>
+      <w:proofErr w:type="spellEnd"/>
+      <w:r>
+        <w:rPr>
+          <w:sz w:val="26"/>
+          <w:szCs w:val="26"/>
+        </w:rPr>
+        <w:t xml:space="preserve"> </w:t>
+      </w:r>
+      <w:proofErr w:type="spellStart"/>
+      <w:r>
+        <w:rPr>
+          <w:sz w:val="26"/>
+          <w:szCs w:val="26"/>
+        </w:rPr>
+        <w:t>hiện</w:t>
+      </w:r>
+      <w:proofErr w:type="spellEnd"/>
+      <w:r>
+        <w:rPr>
+          <w:sz w:val="26"/>
+          <w:szCs w:val="26"/>
+        </w:rPr>
+        <w:t xml:space="preserve"> </w:t>
+      </w:r>
+      <w:proofErr w:type="spellStart"/>
+      <w:r>
+        <w:rPr>
+          <w:sz w:val="26"/>
+          <w:szCs w:val="26"/>
+        </w:rPr>
+        <w:t>xóa</w:t>
+      </w:r>
+      <w:proofErr w:type="spellEnd"/>
+      <w:r>
+        <w:rPr>
+          <w:sz w:val="26"/>
+          <w:szCs w:val="26"/>
+        </w:rPr>
+        <w:t xml:space="preserve"> </w:t>
+      </w:r>
+      <w:proofErr w:type="spellStart"/>
+      <w:r>
+        <w:rPr>
+          <w:sz w:val="26"/>
+          <w:szCs w:val="26"/>
+        </w:rPr>
+        <w:t>phần</w:t>
+      </w:r>
+      <w:proofErr w:type="spellEnd"/>
+      <w:r>
+        <w:rPr>
+          <w:sz w:val="26"/>
+          <w:szCs w:val="26"/>
+        </w:rPr>
+        <w:t xml:space="preserve"> </w:t>
+      </w:r>
+      <w:proofErr w:type="spellStart"/>
+      <w:r>
+        <w:rPr>
+          <w:sz w:val="26"/>
+          <w:szCs w:val="26"/>
+        </w:rPr>
+        <w:t>tử</w:t>
+      </w:r>
+      <w:proofErr w:type="spellEnd"/>
+      <w:r>
+        <w:rPr>
+          <w:sz w:val="26"/>
+          <w:szCs w:val="26"/>
+        </w:rPr>
+        <w:t xml:space="preserve"> </w:t>
+      </w:r>
+      <w:proofErr w:type="spellStart"/>
+      <w:r>
+        <w:rPr>
+          <w:sz w:val="26"/>
+          <w:szCs w:val="26"/>
+        </w:rPr>
+        <w:t>thứ</w:t>
+      </w:r>
+      <w:proofErr w:type="spellEnd"/>
+      <w:r>
+        <w:rPr>
+          <w:sz w:val="26"/>
+          <w:szCs w:val="26"/>
+        </w:rPr>
+        <w:t xml:space="preserve"> 3 </w:t>
+      </w:r>
+      <w:proofErr w:type="spellStart"/>
+      <w:r>
+        <w:rPr>
+          <w:sz w:val="26"/>
+          <w:szCs w:val="26"/>
+        </w:rPr>
+        <w:t>trong</w:t>
+      </w:r>
+      <w:proofErr w:type="spellEnd"/>
+      <w:r>
+        <w:rPr>
+          <w:sz w:val="26"/>
+          <w:szCs w:val="26"/>
+        </w:rPr>
+        <w:t xml:space="preserve"> </w:t>
+      </w:r>
+      <w:proofErr w:type="spellStart"/>
+      <w:r>
+        <w:rPr>
+          <w:sz w:val="26"/>
+          <w:szCs w:val="26"/>
+        </w:rPr>
+        <w:t>mảng</w:t>
+      </w:r>
+      <w:proofErr w:type="spellEnd"/>
+      <w:r>
+        <w:rPr>
+          <w:sz w:val="26"/>
+          <w:szCs w:val="26"/>
+        </w:rPr>
+        <w:t xml:space="preserve"> </w:t>
+      </w:r>
+      <w:proofErr w:type="spellStart"/>
+      <w:r>
+        <w:rPr>
+          <w:sz w:val="26"/>
+          <w:szCs w:val="26"/>
+        </w:rPr>
+        <w:t>trên</w:t>
+      </w:r>
+      <w:proofErr w:type="spellEnd"/>
+      <w:r>
+        <w:rPr>
+          <w:sz w:val="26"/>
+          <w:szCs w:val="26"/>
+        </w:rPr>
+        <w:t xml:space="preserve">, </w:t>
+      </w:r>
+      <w:proofErr w:type="spellStart"/>
+      <w:r>
+        <w:rPr>
+          <w:sz w:val="26"/>
+          <w:szCs w:val="26"/>
+        </w:rPr>
+        <w:t>sau</w:t>
+      </w:r>
+      <w:proofErr w:type="spellEnd"/>
+      <w:r>
+        <w:rPr>
+          <w:sz w:val="26"/>
+          <w:szCs w:val="26"/>
+        </w:rPr>
+        <w:t xml:space="preserve"> </w:t>
+      </w:r>
+      <w:proofErr w:type="spellStart"/>
+      <w:r>
+        <w:rPr>
+          <w:sz w:val="26"/>
+          <w:szCs w:val="26"/>
+        </w:rPr>
+        <w:t>khi</w:t>
+      </w:r>
+      <w:proofErr w:type="spellEnd"/>
+      <w:r>
+        <w:rPr>
+          <w:sz w:val="26"/>
+          <w:szCs w:val="26"/>
+        </w:rPr>
+        <w:t xml:space="preserve"> </w:t>
+      </w:r>
+      <w:proofErr w:type="spellStart"/>
+      <w:r>
+        <w:rPr>
+          <w:sz w:val="26"/>
+          <w:szCs w:val="26"/>
+        </w:rPr>
+        <w:t>xóa</w:t>
+      </w:r>
+      <w:proofErr w:type="spellEnd"/>
+      <w:r>
+        <w:rPr>
+          <w:sz w:val="26"/>
+          <w:szCs w:val="26"/>
+        </w:rPr>
+        <w:t xml:space="preserve"> </w:t>
+      </w:r>
+      <w:proofErr w:type="spellStart"/>
+      <w:r>
+        <w:rPr>
+          <w:sz w:val="26"/>
+          <w:szCs w:val="26"/>
+        </w:rPr>
+        <w:t>hãy</w:t>
+      </w:r>
+      <w:proofErr w:type="spellEnd"/>
+      <w:r>
+        <w:rPr>
+          <w:sz w:val="26"/>
+          <w:szCs w:val="26"/>
+        </w:rPr>
+        <w:t xml:space="preserve"> </w:t>
+      </w:r>
+      <w:proofErr w:type="spellStart"/>
+      <w:r>
+        <w:rPr>
+          <w:sz w:val="26"/>
+          <w:szCs w:val="26"/>
+        </w:rPr>
+        <w:t>đảm</w:t>
+      </w:r>
+      <w:proofErr w:type="spellEnd"/>
+      <w:r>
+        <w:rPr>
+          <w:sz w:val="26"/>
+          <w:szCs w:val="26"/>
+        </w:rPr>
+        <w:t xml:space="preserve"> </w:t>
+      </w:r>
+      <w:proofErr w:type="spellStart"/>
+      <w:r>
+        <w:rPr>
+          <w:sz w:val="26"/>
+          <w:szCs w:val="26"/>
+        </w:rPr>
+        <w:t>bảo</w:t>
+      </w:r>
+      <w:proofErr w:type="spellEnd"/>
+      <w:r>
+        <w:rPr>
+          <w:sz w:val="26"/>
+          <w:szCs w:val="26"/>
+        </w:rPr>
+        <w:t xml:space="preserve"> key </w:t>
+      </w:r>
+      <w:proofErr w:type="spellStart"/>
+      <w:r>
+        <w:rPr>
+          <w:sz w:val="26"/>
+          <w:szCs w:val="26"/>
+        </w:rPr>
+        <w:t>của</w:t>
+      </w:r>
+      <w:proofErr w:type="spellEnd"/>
+      <w:r>
+        <w:rPr>
+          <w:sz w:val="26"/>
+          <w:szCs w:val="26"/>
+        </w:rPr>
+        <w:t xml:space="preserve"> </w:t>
+      </w:r>
+      <w:proofErr w:type="spellStart"/>
+      <w:r>
+        <w:rPr>
+          <w:sz w:val="26"/>
+          <w:szCs w:val="26"/>
+        </w:rPr>
+        <w:t>mảng</w:t>
+      </w:r>
+      <w:proofErr w:type="spellEnd"/>
+      <w:r>
+        <w:rPr>
+          <w:sz w:val="26"/>
+          <w:szCs w:val="26"/>
+        </w:rPr>
+        <w:t xml:space="preserve"> </w:t>
+      </w:r>
+      <w:proofErr w:type="spellStart"/>
+      <w:r>
+        <w:rPr>
+          <w:sz w:val="26"/>
+          <w:szCs w:val="26"/>
+        </w:rPr>
+        <w:t>là</w:t>
+      </w:r>
+      <w:proofErr w:type="spellEnd"/>
+      <w:r>
+        <w:rPr>
+          <w:sz w:val="26"/>
+          <w:szCs w:val="26"/>
+        </w:rPr>
+        <w:t xml:space="preserve"> </w:t>
+      </w:r>
+      <w:proofErr w:type="spellStart"/>
+      <w:r>
+        <w:rPr>
+          <w:sz w:val="26"/>
+          <w:szCs w:val="26"/>
+        </w:rPr>
+        <w:t>tuần</w:t>
+      </w:r>
+      <w:proofErr w:type="spellEnd"/>
+      <w:r>
+        <w:rPr>
+          <w:sz w:val="26"/>
+          <w:szCs w:val="26"/>
+        </w:rPr>
+        <w:t xml:space="preserve"> </w:t>
+      </w:r>
+      <w:proofErr w:type="spellStart"/>
+      <w:r>
+        <w:rPr>
+          <w:sz w:val="26"/>
+          <w:szCs w:val="26"/>
+        </w:rPr>
+        <w:t>tự</w:t>
+      </w:r>
+      <w:proofErr w:type="spellEnd"/>
     </w:p>
     <w:p>
       <w:pPr>
@@ -2691,7 +4714,39 @@
           <w:sz w:val="26"/>
           <w:szCs w:val="26"/>
         </w:rPr>
-        <w:t>Cho mảng sau:</w:t>
+        <w:t xml:space="preserve">Cho </w:t>
+      </w:r>
+      <w:proofErr w:type="spellStart"/>
+      <w:r>
+        <w:rPr>
+          <w:sz w:val="26"/>
+          <w:szCs w:val="26"/>
+        </w:rPr>
+        <w:t>mảng</w:t>
+      </w:r>
+      <w:proofErr w:type="spellEnd"/>
+      <w:r>
+        <w:rPr>
+          <w:sz w:val="26"/>
+          <w:szCs w:val="26"/>
+        </w:rPr>
+        <w:t xml:space="preserve"> </w:t>
+      </w:r>
+      <w:proofErr w:type="spellStart"/>
+      <w:r>
+        <w:rPr>
+          <w:sz w:val="26"/>
+          <w:szCs w:val="26"/>
+        </w:rPr>
+        <w:t>sau</w:t>
+      </w:r>
+      <w:proofErr w:type="spellEnd"/>
+      <w:r>
+        <w:rPr>
+          <w:sz w:val="26"/>
+          <w:szCs w:val="26"/>
+        </w:rPr>
+        <w:t>:</w:t>
       </w:r>
     </w:p>
     <w:p>
@@ -2851,13 +4906,191 @@
           <w:szCs w:val="26"/>
         </w:rPr>
       </w:pPr>
-      <w:r>
-        <w:rPr>
-          <w:sz w:val="26"/>
-          <w:szCs w:val="26"/>
-        </w:rPr>
-        <w:t>Lấy ra phần tử đầu tiên, phần tử cuối cùng trong mảng trên</w:t>
-      </w:r>
+      <w:proofErr w:type="spellStart"/>
+      <w:r>
+        <w:rPr>
+          <w:sz w:val="26"/>
+          <w:szCs w:val="26"/>
+        </w:rPr>
+        <w:t>Lấy</w:t>
+      </w:r>
+      <w:proofErr w:type="spellEnd"/>
+      <w:r>
+        <w:rPr>
+          <w:sz w:val="26"/>
+          <w:szCs w:val="26"/>
+        </w:rPr>
+        <w:t xml:space="preserve"> ra </w:t>
+      </w:r>
+      <w:proofErr w:type="spellStart"/>
+      <w:r>
+        <w:rPr>
+          <w:sz w:val="26"/>
+          <w:szCs w:val="26"/>
+        </w:rPr>
+        <w:t>phần</w:t>
+      </w:r>
+      <w:proofErr w:type="spellEnd"/>
+      <w:r>
+        <w:rPr>
+          <w:sz w:val="26"/>
+          <w:szCs w:val="26"/>
+        </w:rPr>
+        <w:t xml:space="preserve"> </w:t>
+      </w:r>
+      <w:proofErr w:type="spellStart"/>
+      <w:r>
+        <w:rPr>
+          <w:sz w:val="26"/>
+          <w:szCs w:val="26"/>
+        </w:rPr>
+        <w:t>tử</w:t>
+      </w:r>
+      <w:proofErr w:type="spellEnd"/>
+      <w:r>
+        <w:rPr>
+          <w:sz w:val="26"/>
+          <w:szCs w:val="26"/>
+        </w:rPr>
+        <w:t xml:space="preserve"> </w:t>
+      </w:r>
+      <w:proofErr w:type="spellStart"/>
+      <w:r>
+        <w:rPr>
+          <w:sz w:val="26"/>
+          <w:szCs w:val="26"/>
+        </w:rPr>
+        <w:t>đầu</w:t>
+      </w:r>
+      <w:proofErr w:type="spellEnd"/>
+      <w:r>
+        <w:rPr>
+          <w:sz w:val="26"/>
+          <w:szCs w:val="26"/>
+        </w:rPr>
+        <w:t xml:space="preserve"> </w:t>
+      </w:r>
+      <w:proofErr w:type="spellStart"/>
+      <w:r>
+        <w:rPr>
+          <w:sz w:val="26"/>
+          <w:szCs w:val="26"/>
+        </w:rPr>
+        <w:t>tiên</w:t>
+      </w:r>
+      <w:proofErr w:type="spellEnd"/>
+      <w:r>
+        <w:rPr>
+          <w:sz w:val="26"/>
+          <w:szCs w:val="26"/>
+        </w:rPr>
+        <w:t xml:space="preserve">, </w:t>
+      </w:r>
+      <w:proofErr w:type="spellStart"/>
+      <w:r>
+        <w:rPr>
+          <w:sz w:val="26"/>
+          <w:szCs w:val="26"/>
+        </w:rPr>
+        <w:t>phần</w:t>
+      </w:r>
+      <w:proofErr w:type="spellEnd"/>
+      <w:r>
+        <w:rPr>
+          <w:sz w:val="26"/>
+          <w:szCs w:val="26"/>
+        </w:rPr>
+        <w:t xml:space="preserve"> </w:t>
+      </w:r>
+      <w:proofErr w:type="spellStart"/>
+      <w:r>
+        <w:rPr>
+          <w:sz w:val="26"/>
+          <w:szCs w:val="26"/>
+        </w:rPr>
+        <w:t>tử</w:t>
+      </w:r>
+      <w:proofErr w:type="spellEnd"/>
+      <w:r>
+        <w:rPr>
+          <w:sz w:val="26"/>
+          <w:szCs w:val="26"/>
+        </w:rPr>
+        <w:t xml:space="preserve"> </w:t>
+      </w:r>
+      <w:proofErr w:type="spellStart"/>
+      <w:r>
+        <w:rPr>
+          <w:sz w:val="26"/>
+          <w:szCs w:val="26"/>
+        </w:rPr>
+        <w:t>cuối</w:t>
+      </w:r>
+      <w:proofErr w:type="spellEnd"/>
+      <w:r>
+        <w:rPr>
+          <w:sz w:val="26"/>
+          <w:szCs w:val="26"/>
+        </w:rPr>
+        <w:t xml:space="preserve"> </w:t>
+      </w:r>
+      <w:proofErr w:type="spellStart"/>
+      <w:r>
+        <w:rPr>
+          <w:sz w:val="26"/>
+          <w:szCs w:val="26"/>
+        </w:rPr>
+        <w:t>cùng</w:t>
+      </w:r>
+      <w:proofErr w:type="spellEnd"/>
+      <w:r>
+        <w:rPr>
+          <w:sz w:val="26"/>
+          <w:szCs w:val="26"/>
+        </w:rPr>
+        <w:t xml:space="preserve"> </w:t>
+      </w:r>
+      <w:proofErr w:type="spellStart"/>
+      <w:r>
+        <w:rPr>
+          <w:sz w:val="26"/>
+          <w:szCs w:val="26"/>
+        </w:rPr>
+        <w:t>trong</w:t>
+      </w:r>
+      <w:proofErr w:type="spellEnd"/>
+      <w:r>
+        <w:rPr>
+          <w:sz w:val="26"/>
+          <w:szCs w:val="26"/>
+        </w:rPr>
+        <w:t xml:space="preserve"> </w:t>
+      </w:r>
+      <w:proofErr w:type="spellStart"/>
+      <w:r>
+        <w:rPr>
+          <w:sz w:val="26"/>
+          <w:szCs w:val="26"/>
+        </w:rPr>
+        <w:t>mảng</w:t>
+      </w:r>
+      <w:proofErr w:type="spellEnd"/>
+      <w:r>
+        <w:rPr>
+          <w:sz w:val="26"/>
+          <w:szCs w:val="26"/>
+        </w:rPr>
+        <w:t xml:space="preserve"> </w:t>
+      </w:r>
+      <w:proofErr w:type="spellStart"/>
+      <w:r>
+        <w:rPr>
+          <w:sz w:val="26"/>
+          <w:szCs w:val="26"/>
+        </w:rPr>
+        <w:t>trên</w:t>
+      </w:r>
+      <w:proofErr w:type="spellEnd"/>
     </w:p>
     <w:p>
       <w:pPr>
@@ -2871,13 +5104,223 @@
           <w:szCs w:val="26"/>
         </w:rPr>
       </w:pPr>
-      <w:r>
-        <w:rPr>
-          <w:sz w:val="26"/>
-          <w:szCs w:val="26"/>
-        </w:rPr>
-        <w:t>Tìm số lớn nhất, số nhỏ nhất, tổng các giá trị từ mảng trên</w:t>
-      </w:r>
+      <w:proofErr w:type="spellStart"/>
+      <w:r>
+        <w:rPr>
+          <w:sz w:val="26"/>
+          <w:szCs w:val="26"/>
+        </w:rPr>
+        <w:t>Tìm</w:t>
+      </w:r>
+      <w:proofErr w:type="spellEnd"/>
+      <w:r>
+        <w:rPr>
+          <w:sz w:val="26"/>
+          <w:szCs w:val="26"/>
+        </w:rPr>
+        <w:t xml:space="preserve"> </w:t>
+      </w:r>
+      <w:proofErr w:type="spellStart"/>
+      <w:r>
+        <w:rPr>
+          <w:sz w:val="26"/>
+          <w:szCs w:val="26"/>
+        </w:rPr>
+        <w:t>số</w:t>
+      </w:r>
+      <w:proofErr w:type="spellEnd"/>
+      <w:r>
+        <w:rPr>
+          <w:sz w:val="26"/>
+          <w:szCs w:val="26"/>
+        </w:rPr>
+        <w:t xml:space="preserve"> </w:t>
+      </w:r>
+      <w:proofErr w:type="spellStart"/>
+      <w:r>
+        <w:rPr>
+          <w:sz w:val="26"/>
+          <w:szCs w:val="26"/>
+        </w:rPr>
+        <w:t>lớn</w:t>
+      </w:r>
+      <w:proofErr w:type="spellEnd"/>
+      <w:r>
+        <w:rPr>
+          <w:sz w:val="26"/>
+          <w:szCs w:val="26"/>
+        </w:rPr>
+        <w:t xml:space="preserve"> </w:t>
+      </w:r>
+      <w:proofErr w:type="spellStart"/>
+      <w:r>
+        <w:rPr>
+          <w:sz w:val="26"/>
+          <w:szCs w:val="26"/>
+        </w:rPr>
+        <w:t>nhất</w:t>
+      </w:r>
+      <w:proofErr w:type="spellEnd"/>
+      <w:r>
+        <w:rPr>
+          <w:sz w:val="26"/>
+          <w:szCs w:val="26"/>
+        </w:rPr>
+        <w:t xml:space="preserve">, </w:t>
+      </w:r>
+      <w:proofErr w:type="spellStart"/>
+      <w:r>
+        <w:rPr>
+          <w:sz w:val="26"/>
+          <w:szCs w:val="26"/>
+        </w:rPr>
+        <w:t>số</w:t>
+      </w:r>
+      <w:proofErr w:type="spellEnd"/>
+      <w:r>
+        <w:rPr>
+          <w:sz w:val="26"/>
+          <w:szCs w:val="26"/>
+        </w:rPr>
+        <w:t xml:space="preserve"> </w:t>
+      </w:r>
+      <w:proofErr w:type="spellStart"/>
+      <w:r>
+        <w:rPr>
+          <w:sz w:val="26"/>
+          <w:szCs w:val="26"/>
+        </w:rPr>
+        <w:t>nhỏ</w:t>
+      </w:r>
+      <w:proofErr w:type="spellEnd"/>
+      <w:r>
+        <w:rPr>
+          <w:sz w:val="26"/>
+          <w:szCs w:val="26"/>
+        </w:rPr>
+        <w:t xml:space="preserve"> </w:t>
+      </w:r>
+      <w:proofErr w:type="spellStart"/>
+      <w:r>
+        <w:rPr>
+          <w:sz w:val="26"/>
+          <w:szCs w:val="26"/>
+        </w:rPr>
+        <w:t>nhất</w:t>
+      </w:r>
+      <w:proofErr w:type="spellEnd"/>
+      <w:r>
+        <w:rPr>
+          <w:sz w:val="26"/>
+          <w:szCs w:val="26"/>
+        </w:rPr>
+        <w:t xml:space="preserve">, </w:t>
+      </w:r>
+      <w:proofErr w:type="spellStart"/>
+      <w:r>
+        <w:rPr>
+          <w:sz w:val="26"/>
+          <w:szCs w:val="26"/>
+        </w:rPr>
+        <w:t>tổng</w:t>
+      </w:r>
+      <w:proofErr w:type="spellEnd"/>
+      <w:r>
+        <w:rPr>
+          <w:sz w:val="26"/>
+          <w:szCs w:val="26"/>
+        </w:rPr>
+        <w:t xml:space="preserve"> </w:t>
+      </w:r>
+      <w:proofErr w:type="spellStart"/>
+      <w:r>
+        <w:rPr>
+          <w:sz w:val="26"/>
+          <w:szCs w:val="26"/>
+        </w:rPr>
+        <w:t>các</w:t>
+      </w:r>
+      <w:proofErr w:type="spellEnd"/>
+      <w:r>
+        <w:rPr>
+          <w:sz w:val="26"/>
+          <w:szCs w:val="26"/>
+        </w:rPr>
+        <w:t xml:space="preserve"> </w:t>
+      </w:r>
+      <w:proofErr w:type="spellStart"/>
+      <w:r>
+        <w:rPr>
+          <w:sz w:val="26"/>
+          <w:szCs w:val="26"/>
+        </w:rPr>
+        <w:t>giá</w:t>
+      </w:r>
+      <w:proofErr w:type="spellEnd"/>
+      <w:r>
+        <w:rPr>
+          <w:sz w:val="26"/>
+          <w:szCs w:val="26"/>
+        </w:rPr>
+        <w:t xml:space="preserve"> </w:t>
+      </w:r>
+      <w:proofErr w:type="spellStart"/>
+      <w:r>
+        <w:rPr>
+          <w:sz w:val="26"/>
+          <w:szCs w:val="26"/>
+        </w:rPr>
+        <w:t>trị</w:t>
+      </w:r>
+      <w:proofErr w:type="spellEnd"/>
+      <w:r>
+        <w:rPr>
+          <w:sz w:val="26"/>
+          <w:szCs w:val="26"/>
+        </w:rPr>
+        <w:t xml:space="preserve"> </w:t>
+      </w:r>
+      <w:proofErr w:type="spellStart"/>
+      <w:r>
+        <w:rPr>
+          <w:sz w:val="26"/>
+          <w:szCs w:val="26"/>
+        </w:rPr>
+        <w:t>từ</w:t>
+      </w:r>
+      <w:proofErr w:type="spellEnd"/>
+      <w:r>
+        <w:rPr>
+          <w:sz w:val="26"/>
+          <w:szCs w:val="26"/>
+        </w:rPr>
+        <w:t xml:space="preserve"> </w:t>
+      </w:r>
+      <w:proofErr w:type="spellStart"/>
+      <w:r>
+        <w:rPr>
+          <w:sz w:val="26"/>
+          <w:szCs w:val="26"/>
+        </w:rPr>
+        <w:t>mảng</w:t>
+      </w:r>
+      <w:proofErr w:type="spellEnd"/>
+      <w:r>
+        <w:rPr>
+          <w:sz w:val="26"/>
+          <w:szCs w:val="26"/>
+        </w:rPr>
+        <w:t xml:space="preserve"> </w:t>
+      </w:r>
+      <w:proofErr w:type="spellStart"/>
+      <w:r>
+        <w:rPr>
+          <w:sz w:val="26"/>
+          <w:szCs w:val="26"/>
+        </w:rPr>
+        <w:t>trên</w:t>
+      </w:r>
+      <w:proofErr w:type="spellEnd"/>
     </w:p>
     <w:p>
       <w:pPr>
@@ -2891,13 +5334,159 @@
           <w:szCs w:val="26"/>
         </w:rPr>
       </w:pPr>
-      <w:r>
-        <w:rPr>
-          <w:sz w:val="26"/>
-          <w:szCs w:val="26"/>
-        </w:rPr>
-        <w:t>Sắp xếp mảng theo chiều tăng, giảm các giá trị</w:t>
-      </w:r>
+      <w:proofErr w:type="spellStart"/>
+      <w:r>
+        <w:rPr>
+          <w:sz w:val="26"/>
+          <w:szCs w:val="26"/>
+        </w:rPr>
+        <w:t>Sắp</w:t>
+      </w:r>
+      <w:proofErr w:type="spellEnd"/>
+      <w:r>
+        <w:rPr>
+          <w:sz w:val="26"/>
+          <w:szCs w:val="26"/>
+        </w:rPr>
+        <w:t xml:space="preserve"> </w:t>
+      </w:r>
+      <w:proofErr w:type="spellStart"/>
+      <w:r>
+        <w:rPr>
+          <w:sz w:val="26"/>
+          <w:szCs w:val="26"/>
+        </w:rPr>
+        <w:t>xếp</w:t>
+      </w:r>
+      <w:proofErr w:type="spellEnd"/>
+      <w:r>
+        <w:rPr>
+          <w:sz w:val="26"/>
+          <w:szCs w:val="26"/>
+        </w:rPr>
+        <w:t xml:space="preserve"> </w:t>
+      </w:r>
+      <w:proofErr w:type="spellStart"/>
+      <w:r>
+        <w:rPr>
+          <w:sz w:val="26"/>
+          <w:szCs w:val="26"/>
+        </w:rPr>
+        <w:t>mảng</w:t>
+      </w:r>
+      <w:proofErr w:type="spellEnd"/>
+      <w:r>
+        <w:rPr>
+          <w:sz w:val="26"/>
+          <w:szCs w:val="26"/>
+        </w:rPr>
+        <w:t xml:space="preserve"> </w:t>
+      </w:r>
+      <w:proofErr w:type="spellStart"/>
+      <w:r>
+        <w:rPr>
+          <w:sz w:val="26"/>
+          <w:szCs w:val="26"/>
+        </w:rPr>
+        <w:t>theo</w:t>
+      </w:r>
+      <w:proofErr w:type="spellEnd"/>
+      <w:r>
+        <w:rPr>
+          <w:sz w:val="26"/>
+          <w:szCs w:val="26"/>
+        </w:rPr>
+        <w:t xml:space="preserve"> </w:t>
+      </w:r>
+      <w:proofErr w:type="spellStart"/>
+      <w:r>
+        <w:rPr>
+          <w:sz w:val="26"/>
+          <w:szCs w:val="26"/>
+        </w:rPr>
+        <w:t>chiều</w:t>
+      </w:r>
+      <w:proofErr w:type="spellEnd"/>
+      <w:r>
+        <w:rPr>
+          <w:sz w:val="26"/>
+          <w:szCs w:val="26"/>
+        </w:rPr>
+        <w:t xml:space="preserve"> </w:t>
+      </w:r>
+      <w:proofErr w:type="spellStart"/>
+      <w:r>
+        <w:rPr>
+          <w:sz w:val="26"/>
+          <w:szCs w:val="26"/>
+        </w:rPr>
+        <w:t>tăng</w:t>
+      </w:r>
+      <w:proofErr w:type="spellEnd"/>
+      <w:r>
+        <w:rPr>
+          <w:sz w:val="26"/>
+          <w:szCs w:val="26"/>
+        </w:rPr>
+        <w:t xml:space="preserve">, </w:t>
+      </w:r>
+      <w:proofErr w:type="spellStart"/>
+      <w:r>
+        <w:rPr>
+          <w:sz w:val="26"/>
+          <w:szCs w:val="26"/>
+        </w:rPr>
+        <w:t>giảm</w:t>
+      </w:r>
+      <w:proofErr w:type="spellEnd"/>
+      <w:r>
+        <w:rPr>
+          <w:sz w:val="26"/>
+          <w:szCs w:val="26"/>
+        </w:rPr>
+        <w:t xml:space="preserve"> </w:t>
+      </w:r>
+      <w:proofErr w:type="spellStart"/>
+      <w:r>
+        <w:rPr>
+          <w:sz w:val="26"/>
+          <w:szCs w:val="26"/>
+        </w:rPr>
+        <w:t>các</w:t>
+      </w:r>
+      <w:proofErr w:type="spellEnd"/>
+      <w:r>
+        <w:rPr>
+          <w:sz w:val="26"/>
+          <w:szCs w:val="26"/>
+        </w:rPr>
+        <w:t xml:space="preserve"> </w:t>
+      </w:r>
+      <w:proofErr w:type="spellStart"/>
+      <w:r>
+        <w:rPr>
+          <w:sz w:val="26"/>
+          <w:szCs w:val="26"/>
+        </w:rPr>
+        <w:t>giá</w:t>
+      </w:r>
+      <w:proofErr w:type="spellEnd"/>
+      <w:r>
+        <w:rPr>
+          <w:sz w:val="26"/>
+          <w:szCs w:val="26"/>
+        </w:rPr>
+        <w:t xml:space="preserve"> </w:t>
+      </w:r>
+      <w:proofErr w:type="spellStart"/>
+      <w:r>
+        <w:rPr>
+          <w:sz w:val="26"/>
+          <w:szCs w:val="26"/>
+        </w:rPr>
+        <w:t>trị</w:t>
+      </w:r>
+      <w:proofErr w:type="spellEnd"/>
     </w:p>
     <w:p>
       <w:pPr>
@@ -2911,12 +5500,133 @@
           <w:szCs w:val="26"/>
         </w:rPr>
       </w:pPr>
-      <w:r>
-        <w:rPr>
-          <w:sz w:val="26"/>
-          <w:szCs w:val="26"/>
-        </w:rPr>
-        <w:t>Sắp xếp mảng theo chiều tăng, giảm các key</w:t>
+      <w:proofErr w:type="spellStart"/>
+      <w:r>
+        <w:rPr>
+          <w:sz w:val="26"/>
+          <w:szCs w:val="26"/>
+        </w:rPr>
+        <w:t>Sắp</w:t>
+      </w:r>
+      <w:proofErr w:type="spellEnd"/>
+      <w:r>
+        <w:rPr>
+          <w:sz w:val="26"/>
+          <w:szCs w:val="26"/>
+        </w:rPr>
+        <w:t xml:space="preserve"> </w:t>
+      </w:r>
+      <w:proofErr w:type="spellStart"/>
+      <w:r>
+        <w:rPr>
+          <w:sz w:val="26"/>
+          <w:szCs w:val="26"/>
+        </w:rPr>
+        <w:t>xếp</w:t>
+      </w:r>
+      <w:proofErr w:type="spellEnd"/>
+      <w:r>
+        <w:rPr>
+          <w:sz w:val="26"/>
+          <w:szCs w:val="26"/>
+        </w:rPr>
+        <w:t xml:space="preserve"> </w:t>
+      </w:r>
+      <w:proofErr w:type="spellStart"/>
+      <w:r>
+        <w:rPr>
+          <w:sz w:val="26"/>
+          <w:szCs w:val="26"/>
+        </w:rPr>
+        <w:t>mảng</w:t>
+      </w:r>
+      <w:proofErr w:type="spellEnd"/>
+      <w:r>
+        <w:rPr>
+          <w:sz w:val="26"/>
+          <w:szCs w:val="26"/>
+        </w:rPr>
+        <w:t xml:space="preserve"> </w:t>
+      </w:r>
+      <w:proofErr w:type="spellStart"/>
+      <w:r>
+        <w:rPr>
+          <w:sz w:val="26"/>
+          <w:szCs w:val="26"/>
+        </w:rPr>
+        <w:t>theo</w:t>
+      </w:r>
+      <w:proofErr w:type="spellEnd"/>
+      <w:r>
+        <w:rPr>
+          <w:sz w:val="26"/>
+          <w:szCs w:val="26"/>
+        </w:rPr>
+        <w:t xml:space="preserve"> </w:t>
+      </w:r>
+      <w:proofErr w:type="spellStart"/>
+      <w:r>
+        <w:rPr>
+          <w:sz w:val="26"/>
+          <w:szCs w:val="26"/>
+        </w:rPr>
+        <w:t>chiều</w:t>
+      </w:r>
+      <w:proofErr w:type="spellEnd"/>
+      <w:r>
+        <w:rPr>
+          <w:sz w:val="26"/>
+          <w:szCs w:val="26"/>
+        </w:rPr>
+        <w:t xml:space="preserve"> </w:t>
+      </w:r>
+      <w:proofErr w:type="spellStart"/>
+      <w:r>
+        <w:rPr>
+          <w:sz w:val="26"/>
+          <w:szCs w:val="26"/>
+        </w:rPr>
+        <w:t>tăng</w:t>
+      </w:r>
+      <w:proofErr w:type="spellEnd"/>
+      <w:r>
+        <w:rPr>
+          <w:sz w:val="26"/>
+          <w:szCs w:val="26"/>
+        </w:rPr>
+        <w:t xml:space="preserve">, </w:t>
+      </w:r>
+      <w:proofErr w:type="spellStart"/>
+      <w:r>
+        <w:rPr>
+          <w:sz w:val="26"/>
+          <w:szCs w:val="26"/>
+        </w:rPr>
+        <w:t>giảm</w:t>
+      </w:r>
+      <w:proofErr w:type="spellEnd"/>
+      <w:r>
+        <w:rPr>
+          <w:sz w:val="26"/>
+          <w:szCs w:val="26"/>
+        </w:rPr>
+        <w:t xml:space="preserve"> </w:t>
+      </w:r>
+      <w:proofErr w:type="spellStart"/>
+      <w:r>
+        <w:rPr>
+          <w:sz w:val="26"/>
+          <w:szCs w:val="26"/>
+        </w:rPr>
+        <w:t>các</w:t>
+      </w:r>
+      <w:proofErr w:type="spellEnd"/>
+      <w:r>
+        <w:rPr>
+          <w:sz w:val="26"/>
+          <w:szCs w:val="26"/>
+        </w:rPr>
+        <w:t xml:space="preserve"> key</w:t>
       </w:r>
     </w:p>
     <w:p>
@@ -3032,8 +5742,33 @@
           <w:sz w:val="26"/>
           <w:szCs w:val="26"/>
         </w:rPr>
-        <w:t xml:space="preserve"> hoặc bằng</w:t>
-      </w:r>
+        <w:t xml:space="preserve"> </w:t>
+      </w:r>
+      <w:proofErr w:type="spellStart"/>
+      <w:r>
+        <w:rPr>
+          <w:sz w:val="26"/>
+          <w:szCs w:val="26"/>
+        </w:rPr>
+        <w:t>hoặc</w:t>
+      </w:r>
+      <w:proofErr w:type="spellEnd"/>
+      <w:r>
+        <w:rPr>
+          <w:sz w:val="26"/>
+          <w:szCs w:val="26"/>
+        </w:rPr>
+        <w:t xml:space="preserve"> </w:t>
+      </w:r>
+      <w:proofErr w:type="spellStart"/>
+      <w:r>
+        <w:rPr>
+          <w:sz w:val="26"/>
+          <w:szCs w:val="26"/>
+        </w:rPr>
+        <w:t>bằng</w:t>
+      </w:r>
+      <w:proofErr w:type="spellEnd"/>
       <w:r>
         <w:rPr>
           <w:sz w:val="26"/>
@@ -3055,12 +5790,85 @@
           <w:szCs w:val="26"/>
         </w:rPr>
       </w:pPr>
-      <w:r>
-        <w:rPr>
-          <w:sz w:val="26"/>
-          <w:szCs w:val="26"/>
-        </w:rPr>
-        <w:t xml:space="preserve">Gộp 2 mảng sau dựa theo </w:t>
+      <w:proofErr w:type="spellStart"/>
+      <w:r>
+        <w:rPr>
+          <w:sz w:val="26"/>
+          <w:szCs w:val="26"/>
+        </w:rPr>
+        <w:t>Gộp</w:t>
+      </w:r>
+      <w:proofErr w:type="spellEnd"/>
+      <w:r>
+        <w:rPr>
+          <w:sz w:val="26"/>
+          <w:szCs w:val="26"/>
+        </w:rPr>
+        <w:t xml:space="preserve"> 2 </w:t>
+      </w:r>
+      <w:proofErr w:type="spellStart"/>
+      <w:r>
+        <w:rPr>
+          <w:sz w:val="26"/>
+          <w:szCs w:val="26"/>
+        </w:rPr>
+        <w:t>mảng</w:t>
+      </w:r>
+      <w:proofErr w:type="spellEnd"/>
+      <w:r>
+        <w:rPr>
+          <w:sz w:val="26"/>
+          <w:szCs w:val="26"/>
+        </w:rPr>
+        <w:t xml:space="preserve"> </w:t>
+      </w:r>
+      <w:proofErr w:type="spellStart"/>
+      <w:r>
+        <w:rPr>
+          <w:sz w:val="26"/>
+          <w:szCs w:val="26"/>
+        </w:rPr>
+        <w:t>sau</w:t>
+      </w:r>
+      <w:proofErr w:type="spellEnd"/>
+      <w:r>
+        <w:rPr>
+          <w:sz w:val="26"/>
+          <w:szCs w:val="26"/>
+        </w:rPr>
+        <w:t xml:space="preserve"> </w:t>
+      </w:r>
+      <w:proofErr w:type="spellStart"/>
+      <w:r>
+        <w:rPr>
+          <w:sz w:val="26"/>
+          <w:szCs w:val="26"/>
+        </w:rPr>
+        <w:t>dựa</w:t>
+      </w:r>
+      <w:proofErr w:type="spellEnd"/>
+      <w:r>
+        <w:rPr>
+          <w:sz w:val="26"/>
+          <w:szCs w:val="26"/>
+        </w:rPr>
+        <w:t xml:space="preserve"> </w:t>
+      </w:r>
+      <w:proofErr w:type="spellStart"/>
+      <w:r>
+        <w:rPr>
+          <w:sz w:val="26"/>
+          <w:szCs w:val="26"/>
+        </w:rPr>
+        <w:t>theo</w:t>
+      </w:r>
+      <w:proofErr w:type="spellEnd"/>
+      <w:r>
+        <w:rPr>
+          <w:sz w:val="26"/>
+          <w:szCs w:val="26"/>
+        </w:rPr>
+        <w:t xml:space="preserve"> </w:t>
       </w:r>
       <w:r>
         <w:rPr>
@@ -3074,8 +5882,49 @@
           <w:sz w:val="26"/>
           <w:szCs w:val="26"/>
         </w:rPr>
-        <w:t xml:space="preserve"> của từng mảng</w:t>
-      </w:r>
+        <w:t xml:space="preserve"> </w:t>
+      </w:r>
+      <w:proofErr w:type="spellStart"/>
+      <w:r>
+        <w:rPr>
+          <w:sz w:val="26"/>
+          <w:szCs w:val="26"/>
+        </w:rPr>
+        <w:t>của</w:t>
+      </w:r>
+      <w:proofErr w:type="spellEnd"/>
+      <w:r>
+        <w:rPr>
+          <w:sz w:val="26"/>
+          <w:szCs w:val="26"/>
+        </w:rPr>
+        <w:t xml:space="preserve"> </w:t>
+      </w:r>
+      <w:proofErr w:type="spellStart"/>
+      <w:r>
+        <w:rPr>
+          <w:sz w:val="26"/>
+          <w:szCs w:val="26"/>
+        </w:rPr>
+        <w:t>từng</w:t>
+      </w:r>
+      <w:proofErr w:type="spellEnd"/>
+      <w:r>
+        <w:rPr>
+          <w:sz w:val="26"/>
+          <w:szCs w:val="26"/>
+        </w:rPr>
+        <w:t xml:space="preserve"> </w:t>
+      </w:r>
+      <w:proofErr w:type="spellStart"/>
+      <w:r>
+        <w:rPr>
+          <w:sz w:val="26"/>
+          <w:szCs w:val="26"/>
+        </w:rPr>
+        <w:t>mảng</w:t>
+      </w:r>
+      <w:proofErr w:type="spellEnd"/>
     </w:p>
     <w:p>
       <w:pPr>
@@ -3182,7 +6031,79 @@
           <w:sz w:val="26"/>
           <w:szCs w:val="26"/>
         </w:rPr>
-        <w:t>      'giá trị 1', 'giá trị 2'</w:t>
+        <w:t>      '</w:t>
+      </w:r>
+      <w:proofErr w:type="spellStart"/>
+      <w:r>
+        <w:rPr>
+          <w:b/>
+          <w:sz w:val="26"/>
+          <w:szCs w:val="26"/>
+        </w:rPr>
+        <w:t>giá</w:t>
+      </w:r>
+      <w:proofErr w:type="spellEnd"/>
+      <w:r>
+        <w:rPr>
+          <w:b/>
+          <w:sz w:val="26"/>
+          <w:szCs w:val="26"/>
+        </w:rPr>
+        <w:t xml:space="preserve"> </w:t>
+      </w:r>
+      <w:proofErr w:type="spellStart"/>
+      <w:r>
+        <w:rPr>
+          <w:b/>
+          <w:sz w:val="26"/>
+          <w:szCs w:val="26"/>
+        </w:rPr>
+        <w:t>trị</w:t>
+      </w:r>
+      <w:proofErr w:type="spellEnd"/>
+      <w:r>
+        <w:rPr>
+          <w:b/>
+          <w:sz w:val="26"/>
+          <w:szCs w:val="26"/>
+        </w:rPr>
+        <w:t xml:space="preserve"> 1', '</w:t>
+      </w:r>
+      <w:proofErr w:type="spellStart"/>
+      <w:r>
+        <w:rPr>
+          <w:b/>
+          <w:sz w:val="26"/>
+          <w:szCs w:val="26"/>
+        </w:rPr>
+        <w:t>giá</w:t>
+      </w:r>
+      <w:proofErr w:type="spellEnd"/>
+      <w:r>
+        <w:rPr>
+          <w:b/>
+          <w:sz w:val="26"/>
+          <w:szCs w:val="26"/>
+        </w:rPr>
+        <w:t xml:space="preserve"> </w:t>
+      </w:r>
+      <w:proofErr w:type="spellStart"/>
+      <w:r>
+        <w:rPr>
+          <w:b/>
+          <w:sz w:val="26"/>
+          <w:szCs w:val="26"/>
+        </w:rPr>
+        <w:t>trị</w:t>
+      </w:r>
+      <w:proofErr w:type="spellEnd"/>
+      <w:r>
+        <w:rPr>
+          <w:b/>
+          <w:sz w:val="26"/>
+          <w:szCs w:val="26"/>
+        </w:rPr>
+        <w:t xml:space="preserve"> 2'</w:t>
       </w:r>
     </w:p>
     <w:p>
@@ -3207,7 +6128,70 @@
           <w:szCs w:val="26"/>
         </w:rPr>
         <w:br/>
-        <w:t>Kết quả mong đợi:</w:t>
+      </w:r>
+      <w:proofErr w:type="spellStart"/>
+      <w:r>
+        <w:rPr>
+          <w:sz w:val="26"/>
+          <w:szCs w:val="26"/>
+        </w:rPr>
+        <w:t>Kết</w:t>
+      </w:r>
+      <w:proofErr w:type="spellEnd"/>
+      <w:r>
+        <w:rPr>
+          <w:sz w:val="26"/>
+          <w:szCs w:val="26"/>
+        </w:rPr>
+        <w:t xml:space="preserve"> </w:t>
+      </w:r>
+      <w:proofErr w:type="spellStart"/>
+      <w:r>
+        <w:rPr>
+          <w:sz w:val="26"/>
+          <w:szCs w:val="26"/>
+        </w:rPr>
+        <w:t>quả</w:t>
+      </w:r>
+      <w:proofErr w:type="spellEnd"/>
+      <w:r>
+        <w:rPr>
+          <w:sz w:val="26"/>
+          <w:szCs w:val="26"/>
+        </w:rPr>
+        <w:t xml:space="preserve"> </w:t>
+      </w:r>
+      <w:proofErr w:type="spellStart"/>
+      <w:r>
+        <w:rPr>
+          <w:sz w:val="26"/>
+          <w:szCs w:val="26"/>
+        </w:rPr>
+        <w:t>mong</w:t>
+      </w:r>
+      <w:proofErr w:type="spellEnd"/>
+      <w:r>
+        <w:rPr>
+          <w:sz w:val="26"/>
+          <w:szCs w:val="26"/>
+        </w:rPr>
+        <w:t xml:space="preserve"> </w:t>
+      </w:r>
+      <w:proofErr w:type="spellStart"/>
+      <w:r>
+        <w:rPr>
+          <w:sz w:val="26"/>
+          <w:szCs w:val="26"/>
+        </w:rPr>
+        <w:t>đợi</w:t>
+      </w:r>
+      <w:proofErr w:type="spellEnd"/>
+      <w:r>
+        <w:rPr>
+          <w:sz w:val="26"/>
+          <w:szCs w:val="26"/>
+        </w:rPr>
+        <w:t>:</w:t>
       </w:r>
     </w:p>
     <w:p>
@@ -3262,7 +6246,43 @@
           <w:szCs w:val="26"/>
         </w:rPr>
         <w:lastRenderedPageBreak/>
-        <w:t>      'giá trị 1',</w:t>
+        <w:t>      '</w:t>
+      </w:r>
+      <w:proofErr w:type="spellStart"/>
+      <w:r>
+        <w:rPr>
+          <w:b/>
+          <w:sz w:val="26"/>
+          <w:szCs w:val="26"/>
+        </w:rPr>
+        <w:t>giá</w:t>
+      </w:r>
+      <w:proofErr w:type="spellEnd"/>
+      <w:r>
+        <w:rPr>
+          <w:b/>
+          <w:sz w:val="26"/>
+          <w:szCs w:val="26"/>
+        </w:rPr>
+        <w:t xml:space="preserve"> </w:t>
+      </w:r>
+      <w:proofErr w:type="spellStart"/>
+      <w:r>
+        <w:rPr>
+          <w:b/>
+          <w:sz w:val="26"/>
+          <w:szCs w:val="26"/>
+        </w:rPr>
+        <w:t>trị</w:t>
+      </w:r>
+      <w:proofErr w:type="spellEnd"/>
+      <w:r>
+        <w:rPr>
+          <w:b/>
+          <w:sz w:val="26"/>
+          <w:szCs w:val="26"/>
+        </w:rPr>
+        <w:t xml:space="preserve"> 1',</w:t>
       </w:r>
     </w:p>
     <w:p>
@@ -3352,7 +6372,43 @@
           <w:sz w:val="26"/>
           <w:szCs w:val="26"/>
         </w:rPr>
-        <w:t>      'giá trị 2',</w:t>
+        <w:t>      '</w:t>
+      </w:r>
+      <w:proofErr w:type="spellStart"/>
+      <w:r>
+        <w:rPr>
+          <w:b/>
+          <w:sz w:val="26"/>
+          <w:szCs w:val="26"/>
+        </w:rPr>
+        <w:t>giá</w:t>
+      </w:r>
+      <w:proofErr w:type="spellEnd"/>
+      <w:r>
+        <w:rPr>
+          <w:b/>
+          <w:sz w:val="26"/>
+          <w:szCs w:val="26"/>
+        </w:rPr>
+        <w:t xml:space="preserve"> </w:t>
+      </w:r>
+      <w:proofErr w:type="spellStart"/>
+      <w:r>
+        <w:rPr>
+          <w:b/>
+          <w:sz w:val="26"/>
+          <w:szCs w:val="26"/>
+        </w:rPr>
+        <w:t>trị</w:t>
+      </w:r>
+      <w:proofErr w:type="spellEnd"/>
+      <w:r>
+        <w:rPr>
+          <w:b/>
+          <w:sz w:val="26"/>
+          <w:szCs w:val="26"/>
+        </w:rPr>
+        <w:t xml:space="preserve"> 2',</w:t>
       </w:r>
     </w:p>
     <w:p>
@@ -3454,15 +6510,187 @@
           <w:sz w:val="26"/>
           <w:szCs w:val="26"/>
         </w:rPr>
-        <w:t>[Tùy chọn]</w:t>
-      </w:r>
-      <w:r>
-        <w:rPr>
-          <w:b/>
-          <w:sz w:val="26"/>
-          <w:szCs w:val="26"/>
-        </w:rPr>
-        <w:t>Bài tập ôn lại các function liên quan đến Array – String – Number - Time</w:t>
+        <w:t>[</w:t>
+      </w:r>
+      <w:proofErr w:type="spellStart"/>
+      <w:r>
+        <w:rPr>
+          <w:b/>
+          <w:sz w:val="26"/>
+          <w:szCs w:val="26"/>
+        </w:rPr>
+        <w:t>Tùy</w:t>
+      </w:r>
+      <w:proofErr w:type="spellEnd"/>
+      <w:r>
+        <w:rPr>
+          <w:b/>
+          <w:sz w:val="26"/>
+          <w:szCs w:val="26"/>
+        </w:rPr>
+        <w:t xml:space="preserve"> </w:t>
+      </w:r>
+      <w:proofErr w:type="spellStart"/>
+      <w:r>
+        <w:rPr>
+          <w:b/>
+          <w:sz w:val="26"/>
+          <w:szCs w:val="26"/>
+        </w:rPr>
+        <w:t>chọn</w:t>
+      </w:r>
+      <w:proofErr w:type="spellEnd"/>
+      <w:r>
+        <w:rPr>
+          <w:b/>
+          <w:sz w:val="26"/>
+          <w:szCs w:val="26"/>
+        </w:rPr>
+        <w:t>]</w:t>
+      </w:r>
+      <w:proofErr w:type="spellStart"/>
+      <w:r>
+        <w:rPr>
+          <w:b/>
+          <w:sz w:val="26"/>
+          <w:szCs w:val="26"/>
+        </w:rPr>
+        <w:t>Bài</w:t>
+      </w:r>
+      <w:proofErr w:type="spellEnd"/>
+      <w:r>
+        <w:rPr>
+          <w:b/>
+          <w:sz w:val="26"/>
+          <w:szCs w:val="26"/>
+        </w:rPr>
+        <w:t xml:space="preserve"> </w:t>
+      </w:r>
+      <w:proofErr w:type="spellStart"/>
+      <w:r>
+        <w:rPr>
+          <w:b/>
+          <w:sz w:val="26"/>
+          <w:szCs w:val="26"/>
+        </w:rPr>
+        <w:t>tập</w:t>
+      </w:r>
+      <w:proofErr w:type="spellEnd"/>
+      <w:r>
+        <w:rPr>
+          <w:b/>
+          <w:sz w:val="26"/>
+          <w:szCs w:val="26"/>
+        </w:rPr>
+        <w:t xml:space="preserve"> </w:t>
+      </w:r>
+      <w:proofErr w:type="spellStart"/>
+      <w:r>
+        <w:rPr>
+          <w:b/>
+          <w:sz w:val="26"/>
+          <w:szCs w:val="26"/>
+        </w:rPr>
+        <w:t>ôn</w:t>
+      </w:r>
+      <w:proofErr w:type="spellEnd"/>
+      <w:r>
+        <w:rPr>
+          <w:b/>
+          <w:sz w:val="26"/>
+          <w:szCs w:val="26"/>
+        </w:rPr>
+        <w:t xml:space="preserve"> </w:t>
+      </w:r>
+      <w:proofErr w:type="spellStart"/>
+      <w:r>
+        <w:rPr>
+          <w:b/>
+          <w:sz w:val="26"/>
+          <w:szCs w:val="26"/>
+        </w:rPr>
+        <w:t>lại</w:t>
+      </w:r>
+      <w:proofErr w:type="spellEnd"/>
+      <w:r>
+        <w:rPr>
+          <w:b/>
+          <w:sz w:val="26"/>
+          <w:szCs w:val="26"/>
+        </w:rPr>
+        <w:t xml:space="preserve"> </w:t>
+      </w:r>
+      <w:proofErr w:type="spellStart"/>
+      <w:r>
+        <w:rPr>
+          <w:b/>
+          <w:sz w:val="26"/>
+          <w:szCs w:val="26"/>
+        </w:rPr>
+        <w:t>các</w:t>
+      </w:r>
+      <w:proofErr w:type="spellEnd"/>
+      <w:r>
+        <w:rPr>
+          <w:b/>
+          <w:sz w:val="26"/>
+          <w:szCs w:val="26"/>
+        </w:rPr>
+        <w:t xml:space="preserve"> function </w:t>
+      </w:r>
+      <w:proofErr w:type="spellStart"/>
+      <w:r>
+        <w:rPr>
+          <w:b/>
+          <w:sz w:val="26"/>
+          <w:szCs w:val="26"/>
+        </w:rPr>
+        <w:t>liên</w:t>
+      </w:r>
+      <w:proofErr w:type="spellEnd"/>
+      <w:r>
+        <w:rPr>
+          <w:b/>
+          <w:sz w:val="26"/>
+          <w:szCs w:val="26"/>
+        </w:rPr>
+        <w:t xml:space="preserve"> </w:t>
+      </w:r>
+      <w:proofErr w:type="spellStart"/>
+      <w:r>
+        <w:rPr>
+          <w:b/>
+          <w:sz w:val="26"/>
+          <w:szCs w:val="26"/>
+        </w:rPr>
+        <w:t>quan</w:t>
+      </w:r>
+      <w:proofErr w:type="spellEnd"/>
+      <w:r>
+        <w:rPr>
+          <w:b/>
+          <w:sz w:val="26"/>
+          <w:szCs w:val="26"/>
+        </w:rPr>
+        <w:t xml:space="preserve"> </w:t>
+      </w:r>
+      <w:proofErr w:type="spellStart"/>
+      <w:r>
+        <w:rPr>
+          <w:b/>
+          <w:sz w:val="26"/>
+          <w:szCs w:val="26"/>
+        </w:rPr>
+        <w:t>đến</w:t>
+      </w:r>
+      <w:proofErr w:type="spellEnd"/>
+      <w:r>
+        <w:rPr>
+          <w:b/>
+          <w:sz w:val="26"/>
+          <w:szCs w:val="26"/>
+        </w:rPr>
+        <w:t xml:space="preserve"> Array – String – Number - Time</w:t>
       </w:r>
     </w:p>
     <w:p>
@@ -3477,28 +6705,343 @@
           <w:szCs w:val="26"/>
         </w:rPr>
       </w:pPr>
-      <w:r>
-        <w:rPr>
-          <w:sz w:val="26"/>
-          <w:szCs w:val="26"/>
-        </w:rPr>
-        <w:t>Tham khảo lại 3 slide về các function mà PHP hỗ trợ sẵn dành cho mảng – string – number, tương ứng với 3 slide</w:t>
-      </w:r>
-      <w:r>
-        <w:rPr>
-          <w:b/>
-          <w:sz w:val="26"/>
-          <w:szCs w:val="26"/>
-        </w:rPr>
-        <w:t xml:space="preserve"> </w:t>
-      </w:r>
-      <w:r>
-        <w:rPr>
-          <w:sz w:val="26"/>
-          <w:szCs w:val="26"/>
-        </w:rPr>
-        <w:t>được đính kèm trong bài giảng</w:t>
-      </w:r>
+      <w:proofErr w:type="spellStart"/>
+      <w:r>
+        <w:rPr>
+          <w:sz w:val="26"/>
+          <w:szCs w:val="26"/>
+        </w:rPr>
+        <w:t>Tham</w:t>
+      </w:r>
+      <w:proofErr w:type="spellEnd"/>
+      <w:r>
+        <w:rPr>
+          <w:sz w:val="26"/>
+          <w:szCs w:val="26"/>
+        </w:rPr>
+        <w:t xml:space="preserve"> </w:t>
+      </w:r>
+      <w:proofErr w:type="spellStart"/>
+      <w:r>
+        <w:rPr>
+          <w:sz w:val="26"/>
+          <w:szCs w:val="26"/>
+        </w:rPr>
+        <w:t>khảo</w:t>
+      </w:r>
+      <w:proofErr w:type="spellEnd"/>
+      <w:r>
+        <w:rPr>
+          <w:sz w:val="26"/>
+          <w:szCs w:val="26"/>
+        </w:rPr>
+        <w:t xml:space="preserve"> </w:t>
+      </w:r>
+      <w:proofErr w:type="spellStart"/>
+      <w:r>
+        <w:rPr>
+          <w:sz w:val="26"/>
+          <w:szCs w:val="26"/>
+        </w:rPr>
+        <w:t>lại</w:t>
+      </w:r>
+      <w:proofErr w:type="spellEnd"/>
+      <w:r>
+        <w:rPr>
+          <w:sz w:val="26"/>
+          <w:szCs w:val="26"/>
+        </w:rPr>
+        <w:t xml:space="preserve"> 3 slide </w:t>
+      </w:r>
+      <w:proofErr w:type="spellStart"/>
+      <w:r>
+        <w:rPr>
+          <w:sz w:val="26"/>
+          <w:szCs w:val="26"/>
+        </w:rPr>
+        <w:t>về</w:t>
+      </w:r>
+      <w:proofErr w:type="spellEnd"/>
+      <w:r>
+        <w:rPr>
+          <w:sz w:val="26"/>
+          <w:szCs w:val="26"/>
+        </w:rPr>
+        <w:t xml:space="preserve"> </w:t>
+      </w:r>
+      <w:proofErr w:type="spellStart"/>
+      <w:r>
+        <w:rPr>
+          <w:sz w:val="26"/>
+          <w:szCs w:val="26"/>
+        </w:rPr>
+        <w:t>các</w:t>
+      </w:r>
+      <w:proofErr w:type="spellEnd"/>
+      <w:r>
+        <w:rPr>
+          <w:sz w:val="26"/>
+          <w:szCs w:val="26"/>
+        </w:rPr>
+        <w:t xml:space="preserve"> function </w:t>
+      </w:r>
+      <w:proofErr w:type="spellStart"/>
+      <w:r>
+        <w:rPr>
+          <w:sz w:val="26"/>
+          <w:szCs w:val="26"/>
+        </w:rPr>
+        <w:t>mà</w:t>
+      </w:r>
+      <w:proofErr w:type="spellEnd"/>
+      <w:r>
+        <w:rPr>
+          <w:sz w:val="26"/>
+          <w:szCs w:val="26"/>
+        </w:rPr>
+        <w:t xml:space="preserve"> PHP </w:t>
+      </w:r>
+      <w:proofErr w:type="spellStart"/>
+      <w:r>
+        <w:rPr>
+          <w:sz w:val="26"/>
+          <w:szCs w:val="26"/>
+        </w:rPr>
+        <w:t>hỗ</w:t>
+      </w:r>
+      <w:proofErr w:type="spellEnd"/>
+      <w:r>
+        <w:rPr>
+          <w:sz w:val="26"/>
+          <w:szCs w:val="26"/>
+        </w:rPr>
+        <w:t xml:space="preserve"> </w:t>
+      </w:r>
+      <w:proofErr w:type="spellStart"/>
+      <w:r>
+        <w:rPr>
+          <w:sz w:val="26"/>
+          <w:szCs w:val="26"/>
+        </w:rPr>
+        <w:t>trợ</w:t>
+      </w:r>
+      <w:proofErr w:type="spellEnd"/>
+      <w:r>
+        <w:rPr>
+          <w:sz w:val="26"/>
+          <w:szCs w:val="26"/>
+        </w:rPr>
+        <w:t xml:space="preserve"> </w:t>
+      </w:r>
+      <w:proofErr w:type="spellStart"/>
+      <w:r>
+        <w:rPr>
+          <w:sz w:val="26"/>
+          <w:szCs w:val="26"/>
+        </w:rPr>
+        <w:t>sẵn</w:t>
+      </w:r>
+      <w:proofErr w:type="spellEnd"/>
+      <w:r>
+        <w:rPr>
+          <w:sz w:val="26"/>
+          <w:szCs w:val="26"/>
+        </w:rPr>
+        <w:t xml:space="preserve"> </w:t>
+      </w:r>
+      <w:proofErr w:type="spellStart"/>
+      <w:r>
+        <w:rPr>
+          <w:sz w:val="26"/>
+          <w:szCs w:val="26"/>
+        </w:rPr>
+        <w:t>dành</w:t>
+      </w:r>
+      <w:proofErr w:type="spellEnd"/>
+      <w:r>
+        <w:rPr>
+          <w:sz w:val="26"/>
+          <w:szCs w:val="26"/>
+        </w:rPr>
+        <w:t xml:space="preserve"> </w:t>
+      </w:r>
+      <w:proofErr w:type="spellStart"/>
+      <w:r>
+        <w:rPr>
+          <w:sz w:val="26"/>
+          <w:szCs w:val="26"/>
+        </w:rPr>
+        <w:t>cho</w:t>
+      </w:r>
+      <w:proofErr w:type="spellEnd"/>
+      <w:r>
+        <w:rPr>
+          <w:sz w:val="26"/>
+          <w:szCs w:val="26"/>
+        </w:rPr>
+        <w:t xml:space="preserve"> </w:t>
+      </w:r>
+      <w:proofErr w:type="spellStart"/>
+      <w:r>
+        <w:rPr>
+          <w:sz w:val="26"/>
+          <w:szCs w:val="26"/>
+        </w:rPr>
+        <w:t>mảng</w:t>
+      </w:r>
+      <w:proofErr w:type="spellEnd"/>
+      <w:r>
+        <w:rPr>
+          <w:sz w:val="26"/>
+          <w:szCs w:val="26"/>
+        </w:rPr>
+        <w:t xml:space="preserve"> – string – number, </w:t>
+      </w:r>
+      <w:proofErr w:type="spellStart"/>
+      <w:r>
+        <w:rPr>
+          <w:sz w:val="26"/>
+          <w:szCs w:val="26"/>
+        </w:rPr>
+        <w:t>tương</w:t>
+      </w:r>
+      <w:proofErr w:type="spellEnd"/>
+      <w:r>
+        <w:rPr>
+          <w:sz w:val="26"/>
+          <w:szCs w:val="26"/>
+        </w:rPr>
+        <w:t xml:space="preserve"> </w:t>
+      </w:r>
+      <w:proofErr w:type="spellStart"/>
+      <w:r>
+        <w:rPr>
+          <w:sz w:val="26"/>
+          <w:szCs w:val="26"/>
+        </w:rPr>
+        <w:t>ứng</w:t>
+      </w:r>
+      <w:proofErr w:type="spellEnd"/>
+      <w:r>
+        <w:rPr>
+          <w:sz w:val="26"/>
+          <w:szCs w:val="26"/>
+        </w:rPr>
+        <w:t xml:space="preserve"> </w:t>
+      </w:r>
+      <w:proofErr w:type="spellStart"/>
+      <w:r>
+        <w:rPr>
+          <w:sz w:val="26"/>
+          <w:szCs w:val="26"/>
+        </w:rPr>
+        <w:t>với</w:t>
+      </w:r>
+      <w:proofErr w:type="spellEnd"/>
+      <w:r>
+        <w:rPr>
+          <w:sz w:val="26"/>
+          <w:szCs w:val="26"/>
+        </w:rPr>
+        <w:t xml:space="preserve"> 3 slide</w:t>
+      </w:r>
+      <w:r>
+        <w:rPr>
+          <w:b/>
+          <w:sz w:val="26"/>
+          <w:szCs w:val="26"/>
+        </w:rPr>
+        <w:t xml:space="preserve"> </w:t>
+      </w:r>
+      <w:proofErr w:type="spellStart"/>
+      <w:r>
+        <w:rPr>
+          <w:sz w:val="26"/>
+          <w:szCs w:val="26"/>
+        </w:rPr>
+        <w:t>được</w:t>
+      </w:r>
+      <w:proofErr w:type="spellEnd"/>
+      <w:r>
+        <w:rPr>
+          <w:sz w:val="26"/>
+          <w:szCs w:val="26"/>
+        </w:rPr>
+        <w:t xml:space="preserve"> </w:t>
+      </w:r>
+      <w:proofErr w:type="spellStart"/>
+      <w:r>
+        <w:rPr>
+          <w:sz w:val="26"/>
+          <w:szCs w:val="26"/>
+        </w:rPr>
+        <w:t>đính</w:t>
+      </w:r>
+      <w:proofErr w:type="spellEnd"/>
+      <w:r>
+        <w:rPr>
+          <w:sz w:val="26"/>
+          <w:szCs w:val="26"/>
+        </w:rPr>
+        <w:t xml:space="preserve"> </w:t>
+      </w:r>
+      <w:proofErr w:type="spellStart"/>
+      <w:r>
+        <w:rPr>
+          <w:sz w:val="26"/>
+          <w:szCs w:val="26"/>
+        </w:rPr>
+        <w:t>kèm</w:t>
+      </w:r>
+      <w:proofErr w:type="spellEnd"/>
+      <w:r>
+        <w:rPr>
+          <w:sz w:val="26"/>
+          <w:szCs w:val="26"/>
+        </w:rPr>
+        <w:t xml:space="preserve"> </w:t>
+      </w:r>
+      <w:proofErr w:type="spellStart"/>
+      <w:r>
+        <w:rPr>
+          <w:sz w:val="26"/>
+          <w:szCs w:val="26"/>
+        </w:rPr>
+        <w:t>trong</w:t>
+      </w:r>
+      <w:proofErr w:type="spellEnd"/>
+      <w:r>
+        <w:rPr>
+          <w:sz w:val="26"/>
+          <w:szCs w:val="26"/>
+        </w:rPr>
+        <w:t xml:space="preserve"> </w:t>
+      </w:r>
+      <w:proofErr w:type="spellStart"/>
+      <w:r>
+        <w:rPr>
+          <w:sz w:val="26"/>
+          <w:szCs w:val="26"/>
+        </w:rPr>
+        <w:t>bài</w:t>
+      </w:r>
+      <w:proofErr w:type="spellEnd"/>
+      <w:r>
+        <w:rPr>
+          <w:sz w:val="26"/>
+          <w:szCs w:val="26"/>
+        </w:rPr>
+        <w:t xml:space="preserve"> </w:t>
+      </w:r>
+      <w:proofErr w:type="spellStart"/>
+      <w:r>
+        <w:rPr>
+          <w:sz w:val="26"/>
+          <w:szCs w:val="26"/>
+        </w:rPr>
+        <w:t>giảng</w:t>
+      </w:r>
+      <w:proofErr w:type="spellEnd"/>
     </w:p>
     <w:p>
       <w:pPr>
@@ -3512,13 +7055,575 @@
           <w:szCs w:val="26"/>
         </w:rPr>
       </w:pPr>
-      <w:r>
-        <w:rPr>
-          <w:sz w:val="26"/>
-          <w:szCs w:val="26"/>
-        </w:rPr>
-        <w:t>Tương ứng với mỗi hàm trong slide, tự lấy 1 ví dụ, sau đó hiển thị kết quả trả về từ hàm đó, có thể sử dụng echo hoặc print_r, var_dump tùy thuộc vào kiểu dữ liệu trả về</w:t>
-      </w:r>
+      <w:proofErr w:type="spellStart"/>
+      <w:r>
+        <w:rPr>
+          <w:sz w:val="26"/>
+          <w:szCs w:val="26"/>
+        </w:rPr>
+        <w:t>Tương</w:t>
+      </w:r>
+      <w:proofErr w:type="spellEnd"/>
+      <w:r>
+        <w:rPr>
+          <w:sz w:val="26"/>
+          <w:szCs w:val="26"/>
+        </w:rPr>
+        <w:t xml:space="preserve"> </w:t>
+      </w:r>
+      <w:proofErr w:type="spellStart"/>
+      <w:r>
+        <w:rPr>
+          <w:sz w:val="26"/>
+          <w:szCs w:val="26"/>
+        </w:rPr>
+        <w:t>ứng</w:t>
+      </w:r>
+      <w:proofErr w:type="spellEnd"/>
+      <w:r>
+        <w:rPr>
+          <w:sz w:val="26"/>
+          <w:szCs w:val="26"/>
+        </w:rPr>
+        <w:t xml:space="preserve"> </w:t>
+      </w:r>
+      <w:proofErr w:type="spellStart"/>
+      <w:r>
+        <w:rPr>
+          <w:sz w:val="26"/>
+          <w:szCs w:val="26"/>
+        </w:rPr>
+        <w:t>với</w:t>
+      </w:r>
+      <w:proofErr w:type="spellEnd"/>
+      <w:r>
+        <w:rPr>
+          <w:sz w:val="26"/>
+          <w:szCs w:val="26"/>
+        </w:rPr>
+        <w:t xml:space="preserve"> </w:t>
+      </w:r>
+      <w:proofErr w:type="spellStart"/>
+      <w:r>
+        <w:rPr>
+          <w:sz w:val="26"/>
+          <w:szCs w:val="26"/>
+        </w:rPr>
+        <w:t>mỗi</w:t>
+      </w:r>
+      <w:proofErr w:type="spellEnd"/>
+      <w:r>
+        <w:rPr>
+          <w:sz w:val="26"/>
+          <w:szCs w:val="26"/>
+        </w:rPr>
+        <w:t xml:space="preserve"> </w:t>
+      </w:r>
+      <w:proofErr w:type="spellStart"/>
+      <w:r>
+        <w:rPr>
+          <w:sz w:val="26"/>
+          <w:szCs w:val="26"/>
+        </w:rPr>
+        <w:t>hàm</w:t>
+      </w:r>
+      <w:proofErr w:type="spellEnd"/>
+      <w:r>
+        <w:rPr>
+          <w:sz w:val="26"/>
+          <w:szCs w:val="26"/>
+        </w:rPr>
+        <w:t xml:space="preserve"> </w:t>
+      </w:r>
+      <w:proofErr w:type="spellStart"/>
+      <w:r>
+        <w:rPr>
+          <w:sz w:val="26"/>
+          <w:szCs w:val="26"/>
+        </w:rPr>
+        <w:t>trong</w:t>
+      </w:r>
+      <w:proofErr w:type="spellEnd"/>
+      <w:r>
+        <w:rPr>
+          <w:sz w:val="26"/>
+          <w:szCs w:val="26"/>
+        </w:rPr>
+        <w:t xml:space="preserve"> slide, </w:t>
+      </w:r>
+      <w:proofErr w:type="spellStart"/>
+      <w:r>
+        <w:rPr>
+          <w:sz w:val="26"/>
+          <w:szCs w:val="26"/>
+        </w:rPr>
+        <w:t>tự</w:t>
+      </w:r>
+      <w:proofErr w:type="spellEnd"/>
+      <w:r>
+        <w:rPr>
+          <w:sz w:val="26"/>
+          <w:szCs w:val="26"/>
+        </w:rPr>
+        <w:t xml:space="preserve"> </w:t>
+      </w:r>
+      <w:proofErr w:type="spellStart"/>
+      <w:r>
+        <w:rPr>
+          <w:sz w:val="26"/>
+          <w:szCs w:val="26"/>
+        </w:rPr>
+        <w:t>lấy</w:t>
+      </w:r>
+      <w:proofErr w:type="spellEnd"/>
+      <w:r>
+        <w:rPr>
+          <w:sz w:val="26"/>
+          <w:szCs w:val="26"/>
+        </w:rPr>
+        <w:t xml:space="preserve"> 1 </w:t>
+      </w:r>
+      <w:proofErr w:type="spellStart"/>
+      <w:r>
+        <w:rPr>
+          <w:sz w:val="26"/>
+          <w:szCs w:val="26"/>
+        </w:rPr>
+        <w:t>ví</w:t>
+      </w:r>
+      <w:proofErr w:type="spellEnd"/>
+      <w:r>
+        <w:rPr>
+          <w:sz w:val="26"/>
+          <w:szCs w:val="26"/>
+        </w:rPr>
+        <w:t xml:space="preserve"> </w:t>
+      </w:r>
+      <w:proofErr w:type="spellStart"/>
+      <w:r>
+        <w:rPr>
+          <w:sz w:val="26"/>
+          <w:szCs w:val="26"/>
+        </w:rPr>
+        <w:t>dụ</w:t>
+      </w:r>
+      <w:proofErr w:type="spellEnd"/>
+      <w:r>
+        <w:rPr>
+          <w:sz w:val="26"/>
+          <w:szCs w:val="26"/>
+        </w:rPr>
+        <w:t xml:space="preserve">, </w:t>
+      </w:r>
+      <w:proofErr w:type="spellStart"/>
+      <w:r>
+        <w:rPr>
+          <w:sz w:val="26"/>
+          <w:szCs w:val="26"/>
+        </w:rPr>
+        <w:t>sau</w:t>
+      </w:r>
+      <w:proofErr w:type="spellEnd"/>
+      <w:r>
+        <w:rPr>
+          <w:sz w:val="26"/>
+          <w:szCs w:val="26"/>
+        </w:rPr>
+        <w:t xml:space="preserve"> </w:t>
+      </w:r>
+      <w:proofErr w:type="spellStart"/>
+      <w:r>
+        <w:rPr>
+          <w:sz w:val="26"/>
+          <w:szCs w:val="26"/>
+        </w:rPr>
+        <w:t>đó</w:t>
+      </w:r>
+      <w:proofErr w:type="spellEnd"/>
+      <w:r>
+        <w:rPr>
+          <w:sz w:val="26"/>
+          <w:szCs w:val="26"/>
+        </w:rPr>
+        <w:t xml:space="preserve"> </w:t>
+      </w:r>
+      <w:proofErr w:type="spellStart"/>
+      <w:r>
+        <w:rPr>
+          <w:sz w:val="26"/>
+          <w:szCs w:val="26"/>
+        </w:rPr>
+        <w:t>hiển</w:t>
+      </w:r>
+      <w:proofErr w:type="spellEnd"/>
+      <w:r>
+        <w:rPr>
+          <w:sz w:val="26"/>
+          <w:szCs w:val="26"/>
+        </w:rPr>
+        <w:t xml:space="preserve"> </w:t>
+      </w:r>
+      <w:proofErr w:type="spellStart"/>
+      <w:r>
+        <w:rPr>
+          <w:sz w:val="26"/>
+          <w:szCs w:val="26"/>
+        </w:rPr>
+        <w:t>thị</w:t>
+      </w:r>
+      <w:proofErr w:type="spellEnd"/>
+      <w:r>
+        <w:rPr>
+          <w:sz w:val="26"/>
+          <w:szCs w:val="26"/>
+        </w:rPr>
+        <w:t xml:space="preserve"> </w:t>
+      </w:r>
+      <w:proofErr w:type="spellStart"/>
+      <w:r>
+        <w:rPr>
+          <w:sz w:val="26"/>
+          <w:szCs w:val="26"/>
+        </w:rPr>
+        <w:t>kết</w:t>
+      </w:r>
+      <w:proofErr w:type="spellEnd"/>
+      <w:r>
+        <w:rPr>
+          <w:sz w:val="26"/>
+          <w:szCs w:val="26"/>
+        </w:rPr>
+        <w:t xml:space="preserve"> </w:t>
+      </w:r>
+      <w:proofErr w:type="spellStart"/>
+      <w:r>
+        <w:rPr>
+          <w:sz w:val="26"/>
+          <w:szCs w:val="26"/>
+        </w:rPr>
+        <w:t>quả</w:t>
+      </w:r>
+      <w:proofErr w:type="spellEnd"/>
+      <w:r>
+        <w:rPr>
+          <w:sz w:val="26"/>
+          <w:szCs w:val="26"/>
+        </w:rPr>
+        <w:t xml:space="preserve"> </w:t>
+      </w:r>
+      <w:proofErr w:type="spellStart"/>
+      <w:r>
+        <w:rPr>
+          <w:sz w:val="26"/>
+          <w:szCs w:val="26"/>
+        </w:rPr>
+        <w:t>trả</w:t>
+      </w:r>
+      <w:proofErr w:type="spellEnd"/>
+      <w:r>
+        <w:rPr>
+          <w:sz w:val="26"/>
+          <w:szCs w:val="26"/>
+        </w:rPr>
+        <w:t xml:space="preserve"> </w:t>
+      </w:r>
+      <w:proofErr w:type="spellStart"/>
+      <w:r>
+        <w:rPr>
+          <w:sz w:val="26"/>
+          <w:szCs w:val="26"/>
+        </w:rPr>
+        <w:t>về</w:t>
+      </w:r>
+      <w:proofErr w:type="spellEnd"/>
+      <w:r>
+        <w:rPr>
+          <w:sz w:val="26"/>
+          <w:szCs w:val="26"/>
+        </w:rPr>
+        <w:t xml:space="preserve"> </w:t>
+      </w:r>
+      <w:proofErr w:type="spellStart"/>
+      <w:r>
+        <w:rPr>
+          <w:sz w:val="26"/>
+          <w:szCs w:val="26"/>
+        </w:rPr>
+        <w:t>từ</w:t>
+      </w:r>
+      <w:proofErr w:type="spellEnd"/>
+      <w:r>
+        <w:rPr>
+          <w:sz w:val="26"/>
+          <w:szCs w:val="26"/>
+        </w:rPr>
+        <w:t xml:space="preserve"> </w:t>
+      </w:r>
+      <w:proofErr w:type="spellStart"/>
+      <w:r>
+        <w:rPr>
+          <w:sz w:val="26"/>
+          <w:szCs w:val="26"/>
+        </w:rPr>
+        <w:t>hàm</w:t>
+      </w:r>
+      <w:proofErr w:type="spellEnd"/>
+      <w:r>
+        <w:rPr>
+          <w:sz w:val="26"/>
+          <w:szCs w:val="26"/>
+        </w:rPr>
+        <w:t xml:space="preserve"> </w:t>
+      </w:r>
+      <w:proofErr w:type="spellStart"/>
+      <w:r>
+        <w:rPr>
+          <w:sz w:val="26"/>
+          <w:szCs w:val="26"/>
+        </w:rPr>
+        <w:t>đó</w:t>
+      </w:r>
+      <w:proofErr w:type="spellEnd"/>
+      <w:r>
+        <w:rPr>
+          <w:sz w:val="26"/>
+          <w:szCs w:val="26"/>
+        </w:rPr>
+        <w:t xml:space="preserve">, </w:t>
+      </w:r>
+      <w:proofErr w:type="spellStart"/>
+      <w:r>
+        <w:rPr>
+          <w:sz w:val="26"/>
+          <w:szCs w:val="26"/>
+        </w:rPr>
+        <w:t>có</w:t>
+      </w:r>
+      <w:proofErr w:type="spellEnd"/>
+      <w:r>
+        <w:rPr>
+          <w:sz w:val="26"/>
+          <w:szCs w:val="26"/>
+        </w:rPr>
+        <w:t xml:space="preserve"> </w:t>
+      </w:r>
+      <w:proofErr w:type="spellStart"/>
+      <w:r>
+        <w:rPr>
+          <w:sz w:val="26"/>
+          <w:szCs w:val="26"/>
+        </w:rPr>
+        <w:t>thể</w:t>
+      </w:r>
+      <w:proofErr w:type="spellEnd"/>
+      <w:r>
+        <w:rPr>
+          <w:sz w:val="26"/>
+          <w:szCs w:val="26"/>
+        </w:rPr>
+        <w:t xml:space="preserve"> </w:t>
+      </w:r>
+      <w:proofErr w:type="spellStart"/>
+      <w:r>
+        <w:rPr>
+          <w:sz w:val="26"/>
+          <w:szCs w:val="26"/>
+        </w:rPr>
+        <w:t>sử</w:t>
+      </w:r>
+      <w:proofErr w:type="spellEnd"/>
+      <w:r>
+        <w:rPr>
+          <w:sz w:val="26"/>
+          <w:szCs w:val="26"/>
+        </w:rPr>
+        <w:t xml:space="preserve"> </w:t>
+      </w:r>
+      <w:proofErr w:type="spellStart"/>
+      <w:r>
+        <w:rPr>
+          <w:sz w:val="26"/>
+          <w:szCs w:val="26"/>
+        </w:rPr>
+        <w:t>dụng</w:t>
+      </w:r>
+      <w:proofErr w:type="spellEnd"/>
+      <w:r>
+        <w:rPr>
+          <w:sz w:val="26"/>
+          <w:szCs w:val="26"/>
+        </w:rPr>
+        <w:t xml:space="preserve"> echo </w:t>
+      </w:r>
+      <w:proofErr w:type="spellStart"/>
+      <w:r>
+        <w:rPr>
+          <w:sz w:val="26"/>
+          <w:szCs w:val="26"/>
+        </w:rPr>
+        <w:t>hoặc</w:t>
+      </w:r>
+      <w:proofErr w:type="spellEnd"/>
+      <w:r>
+        <w:rPr>
+          <w:sz w:val="26"/>
+          <w:szCs w:val="26"/>
+        </w:rPr>
+        <w:t xml:space="preserve"> </w:t>
+      </w:r>
+      <w:proofErr w:type="spellStart"/>
+      <w:r>
+        <w:rPr>
+          <w:sz w:val="26"/>
+          <w:szCs w:val="26"/>
+        </w:rPr>
+        <w:t>print_r</w:t>
+      </w:r>
+      <w:proofErr w:type="spellEnd"/>
+      <w:r>
+        <w:rPr>
+          <w:sz w:val="26"/>
+          <w:szCs w:val="26"/>
+        </w:rPr>
+        <w:t xml:space="preserve">, </w:t>
+      </w:r>
+      <w:proofErr w:type="spellStart"/>
+      <w:r>
+        <w:rPr>
+          <w:sz w:val="26"/>
+          <w:szCs w:val="26"/>
+        </w:rPr>
+        <w:t>var_dump</w:t>
+      </w:r>
+      <w:proofErr w:type="spellEnd"/>
+      <w:r>
+        <w:rPr>
+          <w:sz w:val="26"/>
+          <w:szCs w:val="26"/>
+        </w:rPr>
+        <w:t xml:space="preserve"> </w:t>
+      </w:r>
+      <w:proofErr w:type="spellStart"/>
+      <w:r>
+        <w:rPr>
+          <w:sz w:val="26"/>
+          <w:szCs w:val="26"/>
+        </w:rPr>
+        <w:t>tùy</w:t>
+      </w:r>
+      <w:proofErr w:type="spellEnd"/>
+      <w:r>
+        <w:rPr>
+          <w:sz w:val="26"/>
+          <w:szCs w:val="26"/>
+        </w:rPr>
+        <w:t xml:space="preserve"> </w:t>
+      </w:r>
+      <w:proofErr w:type="spellStart"/>
+      <w:r>
+        <w:rPr>
+          <w:sz w:val="26"/>
+          <w:szCs w:val="26"/>
+        </w:rPr>
+        <w:t>thuộc</w:t>
+      </w:r>
+      <w:proofErr w:type="spellEnd"/>
+      <w:r>
+        <w:rPr>
+          <w:sz w:val="26"/>
+          <w:szCs w:val="26"/>
+        </w:rPr>
+        <w:t xml:space="preserve"> </w:t>
+      </w:r>
+      <w:proofErr w:type="spellStart"/>
+      <w:r>
+        <w:rPr>
+          <w:sz w:val="26"/>
+          <w:szCs w:val="26"/>
+        </w:rPr>
+        <w:t>vào</w:t>
+      </w:r>
+      <w:proofErr w:type="spellEnd"/>
+      <w:r>
+        <w:rPr>
+          <w:sz w:val="26"/>
+          <w:szCs w:val="26"/>
+        </w:rPr>
+        <w:t xml:space="preserve"> </w:t>
+      </w:r>
+      <w:proofErr w:type="spellStart"/>
+      <w:r>
+        <w:rPr>
+          <w:sz w:val="26"/>
+          <w:szCs w:val="26"/>
+        </w:rPr>
+        <w:t>kiểu</w:t>
+      </w:r>
+      <w:proofErr w:type="spellEnd"/>
+      <w:r>
+        <w:rPr>
+          <w:sz w:val="26"/>
+          <w:szCs w:val="26"/>
+        </w:rPr>
+        <w:t xml:space="preserve"> </w:t>
+      </w:r>
+      <w:proofErr w:type="spellStart"/>
+      <w:r>
+        <w:rPr>
+          <w:sz w:val="26"/>
+          <w:szCs w:val="26"/>
+        </w:rPr>
+        <w:t>dữ</w:t>
+      </w:r>
+      <w:proofErr w:type="spellEnd"/>
+      <w:r>
+        <w:rPr>
+          <w:sz w:val="26"/>
+          <w:szCs w:val="26"/>
+        </w:rPr>
+        <w:t xml:space="preserve"> </w:t>
+      </w:r>
+      <w:proofErr w:type="spellStart"/>
+      <w:r>
+        <w:rPr>
+          <w:sz w:val="26"/>
+          <w:szCs w:val="26"/>
+        </w:rPr>
+        <w:t>liệu</w:t>
+      </w:r>
+      <w:proofErr w:type="spellEnd"/>
+      <w:r>
+        <w:rPr>
+          <w:sz w:val="26"/>
+          <w:szCs w:val="26"/>
+        </w:rPr>
+        <w:t xml:space="preserve"> </w:t>
+      </w:r>
+      <w:proofErr w:type="spellStart"/>
+      <w:r>
+        <w:rPr>
+          <w:sz w:val="26"/>
+          <w:szCs w:val="26"/>
+        </w:rPr>
+        <w:t>trả</w:t>
+      </w:r>
+      <w:proofErr w:type="spellEnd"/>
+      <w:r>
+        <w:rPr>
+          <w:sz w:val="26"/>
+          <w:szCs w:val="26"/>
+        </w:rPr>
+        <w:t xml:space="preserve"> </w:t>
+      </w:r>
+      <w:proofErr w:type="spellStart"/>
+      <w:r>
+        <w:rPr>
+          <w:sz w:val="26"/>
+          <w:szCs w:val="26"/>
+        </w:rPr>
+        <w:t>về</w:t>
+      </w:r>
+      <w:proofErr w:type="spellEnd"/>
     </w:p>
     <w:p>
       <w:pPr>
@@ -3556,8 +7661,90 @@
           <w:sz w:val="26"/>
           <w:szCs w:val="26"/>
         </w:rPr>
-        <w:t>//Ví dụ với hàm array_sum</w:t>
-      </w:r>
+        <w:t>//</w:t>
+      </w:r>
+      <w:proofErr w:type="spellStart"/>
+      <w:r>
+        <w:rPr>
+          <w:i/>
+          <w:sz w:val="26"/>
+          <w:szCs w:val="26"/>
+        </w:rPr>
+        <w:t>Ví</w:t>
+      </w:r>
+      <w:proofErr w:type="spellEnd"/>
+      <w:r>
+        <w:rPr>
+          <w:i/>
+          <w:sz w:val="26"/>
+          <w:szCs w:val="26"/>
+        </w:rPr>
+        <w:t xml:space="preserve"> </w:t>
+      </w:r>
+      <w:proofErr w:type="spellStart"/>
+      <w:r>
+        <w:rPr>
+          <w:i/>
+          <w:sz w:val="26"/>
+          <w:szCs w:val="26"/>
+        </w:rPr>
+        <w:t>dụ</w:t>
+      </w:r>
+      <w:proofErr w:type="spellEnd"/>
+      <w:r>
+        <w:rPr>
+          <w:i/>
+          <w:sz w:val="26"/>
+          <w:szCs w:val="26"/>
+        </w:rPr>
+        <w:t xml:space="preserve"> </w:t>
+      </w:r>
+      <w:proofErr w:type="spellStart"/>
+      <w:r>
+        <w:rPr>
+          <w:i/>
+          <w:sz w:val="26"/>
+          <w:szCs w:val="26"/>
+        </w:rPr>
+        <w:t>với</w:t>
+      </w:r>
+      <w:proofErr w:type="spellEnd"/>
+      <w:r>
+        <w:rPr>
+          <w:i/>
+          <w:sz w:val="26"/>
+          <w:szCs w:val="26"/>
+        </w:rPr>
+        <w:t xml:space="preserve"> </w:t>
+      </w:r>
+      <w:proofErr w:type="spellStart"/>
+      <w:r>
+        <w:rPr>
+          <w:i/>
+          <w:sz w:val="26"/>
+          <w:szCs w:val="26"/>
+        </w:rPr>
+        <w:t>hàm</w:t>
+      </w:r>
+      <w:proofErr w:type="spellEnd"/>
+      <w:r>
+        <w:rPr>
+          <w:i/>
+          <w:sz w:val="26"/>
+          <w:szCs w:val="26"/>
+        </w:rPr>
+        <w:t xml:space="preserve"> </w:t>
+      </w:r>
+      <w:proofErr w:type="spellStart"/>
+      <w:r>
+        <w:rPr>
+          <w:i/>
+          <w:sz w:val="26"/>
+          <w:szCs w:val="26"/>
+        </w:rPr>
+        <w:t>array_sum</w:t>
+      </w:r>
+      <w:proofErr w:type="spellEnd"/>
     </w:p>
     <w:p>
       <w:pPr>
@@ -3594,7 +7781,25 @@
           <w:sz w:val="26"/>
           <w:szCs w:val="26"/>
         </w:rPr>
-        <w:t>$sum = array_sum($array);</w:t>
+        <w:t xml:space="preserve">$sum = </w:t>
+      </w:r>
+      <w:proofErr w:type="spellStart"/>
+      <w:r>
+        <w:rPr>
+          <w:i/>
+          <w:sz w:val="26"/>
+          <w:szCs w:val="26"/>
+        </w:rPr>
+        <w:t>array_sum</w:t>
+      </w:r>
+      <w:proofErr w:type="spellEnd"/>
+      <w:r>
+        <w:rPr>
+          <w:i/>
+          <w:sz w:val="26"/>
+          <w:szCs w:val="26"/>
+        </w:rPr>
+        <w:t>($array);</w:t>
       </w:r>
     </w:p>
     <w:p>
@@ -3607,13 +7812,23 @@
           <w:szCs w:val="26"/>
         </w:rPr>
       </w:pPr>
-      <w:r>
-        <w:rPr>
-          <w:i/>
-          <w:sz w:val="26"/>
-          <w:szCs w:val="26"/>
-        </w:rPr>
-        <w:t>print_r($sum); //10</w:t>
+      <w:proofErr w:type="spellStart"/>
+      <w:r>
+        <w:rPr>
+          <w:i/>
+          <w:sz w:val="26"/>
+          <w:szCs w:val="26"/>
+        </w:rPr>
+        <w:t>print_r</w:t>
+      </w:r>
+      <w:proofErr w:type="spellEnd"/>
+      <w:r>
+        <w:rPr>
+          <w:i/>
+          <w:sz w:val="26"/>
+          <w:szCs w:val="26"/>
+        </w:rPr>
+        <w:t>($sum); //10</w:t>
       </w:r>
     </w:p>
     <w:p>
@@ -3636,7 +7851,7 @@
 </file>
 
 <file path=word/numbering.xml><?xml version="1.0" encoding="utf-8"?>
-<w:numbering xmlns:wpc="http://schemas.microsoft.com/office/word/2010/wordprocessingCanvas" xmlns:cx="http://schemas.microsoft.com/office/drawing/2014/chartex" xmlns:cx1="http://schemas.microsoft.com/office/drawing/2015/9/8/chartex" xmlns:cx2="http://schemas.microsoft.com/office/drawing/2015/10/21/chartex" xmlns:cx3="http://schemas.microsoft.com/office/drawing/2016/5/9/chartex" xmlns:cx4="http://schemas.microsoft.com/office/drawing/2016/5/10/chartex" xmlns:cx5="http://schemas.microsoft.com/office/drawing/2016/5/11/chartex" xmlns:cx6="http://schemas.microsoft.com/office/drawing/2016/5/12/chartex" xmlns:cx7="http://schemas.microsoft.com/office/drawing/2016/5/13/chartex" xmlns:cx8="http://schemas.microsoft.com/office/drawing/2016/5/14/chartex" xmlns:mc="http://schemas.openxmlformats.org/markup-compatibility/2006" xmlns:aink="http://schemas.microsoft.com/office/drawing/2016/ink" xmlns:am3d="http://schemas.microsoft.com/office/drawing/2017/model3d" xmlns:o="urn:schemas-microsoft-com:office:office" xmlns:r="http://schemas.openxmlformats.org/officeDocument/2006/relationships" xmlns:m="http://schemas.openxmlformats.org/officeDocument/2006/math" xmlns:v="urn:schemas-microsoft-com:vml" xmlns:wp14="http://schemas.microsoft.com/office/word/2010/wordprocessingDrawing" xmlns:wp="http://schemas.openxmlformats.org/drawingml/2006/wordprocessingDrawing" xmlns:w10="urn:schemas-microsoft-com:office:word" xmlns:w="http://schemas.openxmlformats.org/wordprocessingml/2006/main" xmlns:w14="http://schemas.microsoft.com/office/word/2010/wordml" xmlns:w15="http://schemas.microsoft.com/office/word/2012/wordml" xmlns:w16cex="http://schemas.microsoft.com/office/word/2018/wordml/cex" xmlns:w16cid="http://schemas.microsoft.com/office/word/2016/wordml/cid" xmlns:w16="http://schemas.microsoft.com/office/word/2018/wordml" xmlns:w16se="http://schemas.microsoft.com/office/word/2015/wordml/symex" xmlns:wpg="http://schemas.microsoft.com/office/word/2010/wordprocessingGroup" xmlns:wpi="http://schemas.microsoft.com/office/word/2010/wordprocessingInk" xmlns:wne="http://schemas.microsoft.com/office/word/2006/wordml" xmlns:wps="http://schemas.microsoft.com/office/word/2010/wordprocessingShape" mc:Ignorable="w14 w15 w16se w16cid w16 w16cex wp14">
+<w:numbering xmlns:wpc="http://schemas.microsoft.com/office/word/2010/wordprocessingCanvas" xmlns:cx="http://schemas.microsoft.com/office/drawing/2014/chartex" xmlns:cx1="http://schemas.microsoft.com/office/drawing/2015/9/8/chartex" xmlns:cx2="http://schemas.microsoft.com/office/drawing/2015/10/21/chartex" xmlns:cx3="http://schemas.microsoft.com/office/drawing/2016/5/9/chartex" xmlns:cx4="http://schemas.microsoft.com/office/drawing/2016/5/10/chartex" xmlns:cx5="http://schemas.microsoft.com/office/drawing/2016/5/11/chartex" xmlns:cx6="http://schemas.microsoft.com/office/drawing/2016/5/12/chartex" xmlns:cx7="http://schemas.microsoft.com/office/drawing/2016/5/13/chartex" xmlns:cx8="http://schemas.microsoft.com/office/drawing/2016/5/14/chartex" xmlns:mc="http://schemas.openxmlformats.org/markup-compatibility/2006" xmlns:aink="http://schemas.microsoft.com/office/drawing/2016/ink" xmlns:am3d="http://schemas.microsoft.com/office/drawing/2017/model3d" xmlns:o="urn:schemas-microsoft-com:office:office" xmlns:r="http://schemas.openxmlformats.org/officeDocument/2006/relationships" xmlns:m="http://schemas.openxmlformats.org/officeDocument/2006/math" xmlns:v="urn:schemas-microsoft-com:vml" xmlns:wp14="http://schemas.microsoft.com/office/word/2010/wordprocessingDrawing" xmlns:wp="http://schemas.openxmlformats.org/drawingml/2006/wordprocessingDrawing" xmlns:w10="urn:schemas-microsoft-com:office:word" xmlns:w="http://schemas.openxmlformats.org/wordprocessingml/2006/main" xmlns:w14="http://schemas.microsoft.com/office/word/2010/wordml" xmlns:w15="http://schemas.microsoft.com/office/word/2012/wordml" xmlns:w16cex="http://schemas.microsoft.com/office/word/2018/wordml/cex" xmlns:w16cid="http://schemas.microsoft.com/office/word/2016/wordml/cid" xmlns:w16="http://schemas.microsoft.com/office/word/2018/wordml" xmlns:w16sdtdh="http://schemas.microsoft.com/office/word/2020/wordml/sdtdatahash" xmlns:w16se="http://schemas.microsoft.com/office/word/2015/wordml/symex" xmlns:wpg="http://schemas.microsoft.com/office/word/2010/wordprocessingGroup" xmlns:wpi="http://schemas.microsoft.com/office/word/2010/wordprocessingInk" xmlns:wne="http://schemas.microsoft.com/office/word/2006/wordml" xmlns:wps="http://schemas.microsoft.com/office/word/2010/wordprocessingShape" mc:Ignorable="w14 w15 w16se w16cid w16 w16cex w16sdtdh wp14">
   <w:abstractNum w:abstractNumId="0" w15:restartNumberingAfterBreak="0">
     <w:nsid w:val="0C3D27B4"/>
     <w:multiLevelType w:val="hybridMultilevel"/>
@@ -4365,7 +8580,7 @@
 </file>
 
 <file path=word/styles.xml><?xml version="1.0" encoding="utf-8"?>
-<w:styles xmlns:mc="http://schemas.openxmlformats.org/markup-compatibility/2006" xmlns:r="http://schemas.openxmlformats.org/officeDocument/2006/relationships" xmlns:w="http://schemas.openxmlformats.org/wordprocessingml/2006/main" xmlns:w14="http://schemas.microsoft.com/office/word/2010/wordml" xmlns:w15="http://schemas.microsoft.com/office/word/2012/wordml" xmlns:w16cex="http://schemas.microsoft.com/office/word/2018/wordml/cex" xmlns:w16cid="http://schemas.microsoft.com/office/word/2016/wordml/cid" xmlns:w16="http://schemas.microsoft.com/office/word/2018/wordml" xmlns:w16se="http://schemas.microsoft.com/office/word/2015/wordml/symex" mc:Ignorable="w14 w15 w16se w16cid w16 w16cex">
+<w:styles xmlns:mc="http://schemas.openxmlformats.org/markup-compatibility/2006" xmlns:r="http://schemas.openxmlformats.org/officeDocument/2006/relationships" xmlns:w="http://schemas.openxmlformats.org/wordprocessingml/2006/main" xmlns:w14="http://schemas.microsoft.com/office/word/2010/wordml" xmlns:w15="http://schemas.microsoft.com/office/word/2012/wordml" xmlns:w16cex="http://schemas.microsoft.com/office/word/2018/wordml/cex" xmlns:w16cid="http://schemas.microsoft.com/office/word/2016/wordml/cid" xmlns:w16="http://schemas.microsoft.com/office/word/2018/wordml" xmlns:w16sdtdh="http://schemas.microsoft.com/office/word/2020/wordml/sdtdatahash" xmlns:w16se="http://schemas.microsoft.com/office/word/2015/wordml/symex" mc:Ignorable="w14 w15 w16se w16cid w16 w16cex w16sdtdh">
   <w:docDefaults>
     <w:rPrDefault>
       <w:rPr>
@@ -4487,6 +8702,7 @@
     <w:lsdException w:name="HTML Sample" w:semiHidden="1" w:unhideWhenUsed="1"/>
     <w:lsdException w:name="HTML Typewriter" w:semiHidden="1" w:unhideWhenUsed="1"/>
     <w:lsdException w:name="HTML Variable" w:semiHidden="1" w:unhideWhenUsed="1"/>
+    <w:lsdException w:name="Normal Table" w:semiHidden="1" w:unhideWhenUsed="1"/>
     <w:lsdException w:name="annotation subject" w:semiHidden="1" w:unhideWhenUsed="1"/>
     <w:lsdException w:name="No List" w:semiHidden="1" w:unhideWhenUsed="1"/>
     <w:lsdException w:name="Outline List 1" w:semiHidden="1" w:unhideWhenUsed="1"/>
@@ -4529,8 +8745,11 @@
     <w:lsdException w:name="Table Contemporary" w:semiHidden="1" w:unhideWhenUsed="1"/>
     <w:lsdException w:name="Table Elegant" w:semiHidden="1" w:unhideWhenUsed="1"/>
     <w:lsdException w:name="Table Professional" w:semiHidden="1" w:unhideWhenUsed="1"/>
+    <w:lsdException w:name="Table Subtle 1" w:semiHidden="1" w:unhideWhenUsed="1"/>
     <w:lsdException w:name="Table Subtle 2" w:semiHidden="1" w:unhideWhenUsed="1"/>
     <w:lsdException w:name="Table Web 1" w:semiHidden="1" w:unhideWhenUsed="1"/>
+    <w:lsdException w:name="Table Web 2" w:semiHidden="1" w:unhideWhenUsed="1"/>
+    <w:lsdException w:name="Table Web 3" w:semiHidden="1" w:unhideWhenUsed="1"/>
     <w:lsdException w:name="Balloon Text" w:semiHidden="1" w:unhideWhenUsed="1"/>
     <w:lsdException w:name="Table Grid" w:uiPriority="39"/>
     <w:lsdException w:name="Table Theme" w:semiHidden="1" w:unhideWhenUsed="1"/>
